--- a/TEMP/input/p023r_LdlV_+MHS_+_G2/tl_p023r.docx
+++ b/TEMP/input/p023r_LdlV_+MHS_+_G2/tl_p023r.docx
@@ -2649,36 +2649,14 @@
     <w:rPrDefault>
       <w:rPr>
         <w:rFonts w:ascii="Arial" w:cs="Arial" w:eastAsia="Arial" w:hAnsi="Arial"/>
-        <w:b w:val="0"/>
-        <w:i w:val="0"/>
-        <w:smallCaps w:val="0"/>
-        <w:strike w:val="0"/>
-        <w:color w:val="000000"/>
         <w:sz w:val="22"/>
         <w:szCs w:val="22"/>
-        <w:u w:val="none"/>
-        <w:shd w:fill="auto" w:val="clear"/>
-        <w:vertAlign w:val="baseline"/>
         <w:lang w:val="en"/>
       </w:rPr>
     </w:rPrDefault>
     <w:pPrDefault>
       <w:pPr>
-        <w:keepNext w:val="0"/>
-        <w:keepLines w:val="0"/>
-        <w:widowControl w:val="1"/>
-        <w:pBdr>
-          <w:top w:space="0" w:sz="0" w:val="nil"/>
-          <w:left w:space="0" w:sz="0" w:val="nil"/>
-          <w:bottom w:space="0" w:sz="0" w:val="nil"/>
-          <w:right w:space="0" w:sz="0" w:val="nil"/>
-          <w:between w:space="0" w:sz="0" w:val="nil"/>
-        </w:pBdr>
-        <w:shd w:fill="auto" w:val="clear"/>
-        <w:spacing w:after="0" w:before="0" w:line="276" w:lineRule="auto"/>
-        <w:ind w:left="0" w:right="0" w:firstLine="0"/>
-        <w:contextualSpacing w:val="0"/>
-        <w:jc w:val="left"/>
+        <w:spacing w:line="276" w:lineRule="auto"/>
       </w:pPr>
     </w:pPrDefault>
   </w:docDefaults>

--- a/TEMP/input/p023r_LdlV_+MHS_+_G2/tl_p023r.docx
+++ b/TEMP/input/p023r_LdlV_+MHS_+_G2/tl_p023r.docx
@@ -595,7 +595,41 @@
           <w:color w:val="000000"/>
           <w:rtl w:val="0"/>
         </w:rPr>
-        <w:t xml:space="preserve"> be added to it while it is cast, it is </w:t>
+        <w:t xml:space="preserve"> be added to it while it is cast, it </w:t>
+      </w:r>
+      <w:r>
+        <w:rPr>
+          <w:rFonts w:ascii="Courier New" w:cs="Courier New" w:eastAsia="Courier New" w:hAnsi="Courier New"/>
+          <w:color w:val="a91111"/>
+          <w:sz w:val="18"/>
+          <w:szCs w:val="18"/>
+          <w:rtl w:val="0"/>
+        </w:rPr>
+        <w:t xml:space="preserve">&lt;corr&gt;</w:t>
+      </w:r>
+      <w:r>
+        <w:rPr>
+          <w:color w:val="000000"/>
+          <w:rtl w:val="0"/>
+        </w:rPr>
+        <w:t xml:space="preserve">is</w:t>
+      </w:r>
+      <w:r>
+        <w:rPr>
+          <w:rFonts w:ascii="Courier New" w:cs="Courier New" w:eastAsia="Courier New" w:hAnsi="Courier New"/>
+          <w:color w:val="a91111"/>
+          <w:sz w:val="18"/>
+          <w:szCs w:val="18"/>
+          <w:rtl w:val="0"/>
+        </w:rPr>
+        <w:t xml:space="preserve">&lt;/corr&gt;</w:t>
+      </w:r>
+      <w:r>
+        <w:rPr>
+          <w:color w:val="000000"/>
+          <w:rtl w:val="0"/>
+        </w:rPr>
+        <w:t xml:space="preserve"> </w:t>
       </w:r>
       <w:r>
         <w:rPr>

--- a/TEMP/input/p023r_LdlV_+MHS_+_G2/tl_p023r.docx
+++ b/TEMP/input/p023r_LdlV_+MHS_+_G2/tl_p023r.docx
@@ -178,24 +178,7 @@
           <w:szCs w:val="18"/>
           <w:rtl w:val="0"/>
         </w:rPr>
-        <w:t xml:space="preserve">&lt;id&gt;</w:t>
-      </w:r>
-      <w:r>
-        <w:rPr>
-          <w:color w:val="000000"/>
-          <w:rtl w:val="0"/>
-        </w:rPr>
-        <w:t xml:space="preserve">p023r_1</w:t>
-      </w:r>
-      <w:r>
-        <w:rPr>
-          <w:rFonts w:ascii="Courier New" w:cs="Courier New" w:eastAsia="Courier New" w:hAnsi="Courier New"/>
-          <w:color w:val="7f6000"/>
-          <w:sz w:val="18"/>
-          <w:szCs w:val="18"/>
-          <w:rtl w:val="0"/>
-        </w:rPr>
-        <w:t xml:space="preserve">&lt;/id&gt;</w:t>
+        <w:t xml:space="preserve">&lt;id&gt;p023r_1&lt;/id&gt;</w:t>
       </w:r>
       <w:r>
         <w:rPr>

--- a/TEMP/input/p023r_LdlV_+MHS_+_G2/tl_p023r.docx
+++ b/TEMP/input/p023r_LdlV_+MHS_+_G2/tl_p023r.docx
@@ -245,10 +245,9 @@
       </w:r>
       <w:r>
         <w:rPr>
-          <w:color w:val="000000"/>
-          <w:rtl w:val="0"/>
-        </w:rPr>
-        <w:t xml:space="preserve">mortar</w:t>
+          <w:rtl w:val="0"/>
+        </w:rPr>
+        <w:t xml:space="preserve">petard</w:t>
       </w:r>
       <w:r>
         <w:rPr>
@@ -323,7 +322,59 @@
           <w:color w:val="000000"/>
           <w:rtl w:val="0"/>
         </w:rPr>
-        <w:t xml:space="preserve"> of powder because it has to be full to the opening and has to fire. Its bottom is not thicker than the opening and is made of one single piece. Its material has to be better than other artillery pieces, and for 4 </w:t>
+        <w:t xml:space="preserve"> of powder because it has to be full to the </w:t>
+      </w:r>
+      <w:r>
+        <w:rPr>
+          <w:rtl w:val="0"/>
+        </w:rPr>
+        <w:t xml:space="preserve">mouth</w:t>
+      </w:r>
+      <w:r>
+        <w:rPr>
+          <w:color w:val="000000"/>
+          <w:rtl w:val="0"/>
+        </w:rPr>
+        <w:t xml:space="preserve"> &amp;amp; has to </w:t>
+      </w:r>
+      <w:r>
+        <w:rPr>
+          <w:rtl w:val="0"/>
+        </w:rPr>
+        <w:t xml:space="preserve">burst</w:t>
+      </w:r>
+      <w:r>
+        <w:rPr>
+          <w:color w:val="000000"/>
+          <w:rtl w:val="0"/>
+        </w:rPr>
+        <w:t xml:space="preserve">. Its bottom is not thicker than the </w:t>
+      </w:r>
+      <w:r>
+        <w:rPr>
+          <w:rtl w:val="0"/>
+        </w:rPr>
+        <w:t xml:space="preserve">mouth</w:t>
+      </w:r>
+      <w:r>
+        <w:rPr>
+          <w:color w:val="000000"/>
+          <w:rtl w:val="0"/>
+        </w:rPr>
+        <w:t xml:space="preserve"> &amp;amp; is made of one single piece. Its </w:t>
+      </w:r>
+      <w:r>
+        <w:rPr>
+          <w:rtl w:val="0"/>
+        </w:rPr>
+        <w:t xml:space="preserve">substance</w:t>
+      </w:r>
+      <w:r>
+        <w:rPr>
+          <w:color w:val="000000"/>
+          <w:rtl w:val="0"/>
+        </w:rPr>
+        <w:t xml:space="preserve"> has to be better than that other artillery piece, and for 4 </w:t>
       </w:r>
       <w:r>
         <w:rPr>
@@ -659,7 +710,20 @@
           <w:color w:val="000000"/>
           <w:rtl w:val="0"/>
         </w:rPr>
-        <w:t xml:space="preserve"> cross is fixed to the opening with the </w:t>
+        <w:t xml:space="preserve"> cross is fixed to the </w:t>
+      </w:r>
+      <w:r>
+        <w:rPr>
+          <w:rtl w:val="0"/>
+        </w:rPr>
+        <w:t xml:space="preserve">mouth</w:t>
+      </w:r>
+      <w:r>
+        <w:rPr>
+          <w:color w:val="000000"/>
+          <w:rtl w:val="0"/>
+        </w:rPr>
+        <w:t xml:space="preserve"> with the </w:t>
       </w:r>
       <w:r>
         <w:rPr>
@@ -692,7 +756,20 @@
           <w:color w:val="000000"/>
           <w:rtl w:val="0"/>
         </w:rPr>
-        <w:t xml:space="preserve"> covering it. The handles have to be held at its opening's edge, as you can see. To place it, you need three or four </w:t>
+        <w:t xml:space="preserve"> covering it. The handles have to be held at its </w:t>
+      </w:r>
+      <w:r>
+        <w:rPr>
+          <w:rtl w:val="0"/>
+        </w:rPr>
+        <w:t xml:space="preserve">muzzle</w:t>
+      </w:r>
+      <w:r>
+        <w:rPr>
+          <w:color w:val="000000"/>
+          <w:rtl w:val="0"/>
+        </w:rPr>
+        <w:t xml:space="preserve">'s edge, as you can see. To place it, you need three or four </w:t>
       </w:r>
       <w:r>
         <w:rPr>
@@ -793,7 +870,7 @@
           <w:color w:val="000000"/>
           <w:rtl w:val="0"/>
         </w:rPr>
-        <w:t xml:space="preserve"> long and as thick as a </w:t>
+        <w:t xml:space="preserve"> long &amp;amp; as thick as a </w:t>
       </w:r>
       <w:r>
         <w:rPr>
@@ -861,7 +938,46 @@
           <w:color w:val="000000"/>
           <w:rtl w:val="0"/>
         </w:rPr>
-        <w:t xml:space="preserve">, and their body like a screw as they are strongly pulled, and a ring on the other side to turn them with a short </w:t>
+        <w:t xml:space="preserve">, &amp;amp; </w:t>
+      </w:r>
+      <w:r>
+        <w:rPr>
+          <w:rtl w:val="0"/>
+        </w:rPr>
+        <w:t xml:space="preserve">the entire leg in the shape of a screw like an auger</w:t>
+      </w:r>
+      <w:r>
+        <w:rPr>
+          <w:color w:val="000000"/>
+          <w:rtl w:val="0"/>
+        </w:rPr>
+        <w:t xml:space="preserve">, and a ring on the other </w:t>
+      </w:r>
+      <w:r>
+        <w:rPr>
+          <w:rtl w:val="0"/>
+        </w:rPr>
+        <w:t xml:space="preserve">end</w:t>
+      </w:r>
+      <w:r>
+        <w:rPr>
+          <w:color w:val="000000"/>
+          <w:rtl w:val="0"/>
+        </w:rPr>
+        <w:t xml:space="preserve"> </w:t>
+      </w:r>
+      <w:r>
+        <w:rPr>
+          <w:rtl w:val="0"/>
+        </w:rPr>
+        <w:t xml:space="preserve">to</w:t>
+      </w:r>
+      <w:r>
+        <w:rPr>
+          <w:color w:val="000000"/>
+          <w:rtl w:val="0"/>
+        </w:rPr>
+        <w:t xml:space="preserve"> turn them with a short </w:t>
       </w:r>
       <w:r>
         <w:rPr>
@@ -975,7 +1091,20 @@
           <w:color w:val="000000"/>
           <w:rtl w:val="0"/>
         </w:rPr>
-        <w:t xml:space="preserve"> fixed on the door, not straight, because they would not have any strength, but crooked as if you wanted to fix them towards the middle of the </w:t>
+        <w:t xml:space="preserve"> fixed on the door, not straight, </w:t>
+      </w:r>
+      <w:r>
+        <w:rPr>
+          <w:rtl w:val="0"/>
+        </w:rPr>
+        <w:t xml:space="preserve">for</w:t>
+      </w:r>
+      <w:r>
+        <w:rPr>
+          <w:color w:val="000000"/>
+          <w:rtl w:val="0"/>
+        </w:rPr>
+        <w:t xml:space="preserve"> they would not have any strength, but crooked as if you wanted to fix them towards the middle of the </w:t>
       </w:r>
       <w:r>
         <w:rPr>
@@ -989,10 +1118,9 @@
       </w:r>
       <w:r>
         <w:rPr>
-          <w:color w:val="000000"/>
-          <w:rtl w:val="0"/>
-        </w:rPr>
-        <w:t xml:space="preserve">mortar</w:t>
+          <w:rtl w:val="0"/>
+        </w:rPr>
+        <w:t xml:space="preserve">petard</w:t>
       </w:r>
       <w:r>
         <w:rPr>
@@ -1009,13 +1137,26 @@
           <w:color w:val="000000"/>
           <w:rtl w:val="0"/>
         </w:rPr>
-        <w:t xml:space="preserve">, and to do the holes of the handles </w:t>
-      </w:r>
-      <w:r>
-        <w:rPr>
-          <w:rtl w:val="0"/>
-        </w:rPr>
-        <w:t xml:space="preserve">need </w:t>
+        <w:t xml:space="preserve">, and to </w:t>
+      </w:r>
+      <w:r>
+        <w:rPr>
+          <w:rtl w:val="0"/>
+        </w:rPr>
+        <w:t xml:space="preserve">that effect,</w:t>
+      </w:r>
+      <w:r>
+        <w:rPr>
+          <w:color w:val="000000"/>
+          <w:rtl w:val="0"/>
+        </w:rPr>
+        <w:t xml:space="preserve"> the hole of the handles </w:t>
+      </w:r>
+      <w:r>
+        <w:rPr>
+          <w:rtl w:val="0"/>
+        </w:rPr>
+        <w:t xml:space="preserve">needs </w:t>
       </w:r>
       <w:r>
         <w:rPr>
@@ -1036,10 +1177,16 @@
       </w:r>
       <w:r>
         <w:rPr>
-          <w:color w:val="000000"/>
-          <w:rtl w:val="0"/>
-        </w:rPr>
-        <w:t xml:space="preserve">mortar</w:t>
+          <w:rtl w:val="0"/>
+        </w:rPr>
+        <w:t xml:space="preserve">peta</w:t>
+      </w:r>
+      <w:r>
+        <w:rPr>
+          <w:color w:val="000000"/>
+          <w:rtl w:val="0"/>
+        </w:rPr>
+        <w:t xml:space="preserve">rd</w:t>
       </w:r>
       <w:r>
         <w:rPr>
@@ -1096,30 +1243,49 @@
           <w:color w:val="000000"/>
           <w:rtl w:val="0"/>
         </w:rPr>
-        <w:t xml:space="preserve"> back and forth into the door, and makes more damage</w:t>
-      </w:r>
-      <w:r>
-        <w:rPr>
-          <w:color w:val="000000"/>
-          <w:rtl w:val="0"/>
-        </w:rPr>
-        <w:t xml:space="preserve">. Once in place, you </w:t>
-      </w:r>
-      <w:r>
-        <w:rPr>
-          <w:rtl w:val="0"/>
-        </w:rPr>
-        <w:t xml:space="preserve">need to have</w:t>
-      </w:r>
-      <w:r>
-        <w:rPr>
-          <w:color w:val="000000"/>
-          <w:rtl w:val="0"/>
-        </w:rPr>
         <w:t xml:space="preserve"> </w:t>
       </w:r>
       <w:r>
         <w:rPr>
+          <w:rtl w:val="0"/>
+        </w:rPr>
+        <w:t xml:space="preserve">forward and sideways</w:t>
+      </w:r>
+      <w:r>
+        <w:rPr>
+          <w:color w:val="000000"/>
+          <w:rtl w:val="0"/>
+        </w:rPr>
+        <w:t xml:space="preserve"> into the door, and makes more </w:t>
+      </w:r>
+      <w:r>
+        <w:rPr>
+          <w:rtl w:val="0"/>
+        </w:rPr>
+        <w:t xml:space="preserve">fracture</w:t>
+      </w:r>
+      <w:r>
+        <w:rPr>
+          <w:color w:val="000000"/>
+          <w:rtl w:val="0"/>
+        </w:rPr>
+        <w:t xml:space="preserve">. Once it is placed, </w:t>
+      </w:r>
+      <w:r>
+        <w:rPr>
+          <w:rtl w:val="0"/>
+        </w:rPr>
+        <w:t xml:space="preserve">it is necessary to have</w:t>
+      </w:r>
+      <w:r>
+        <w:rPr>
+          <w:color w:val="000000"/>
+          <w:rtl w:val="0"/>
+        </w:rPr>
+        <w:t xml:space="preserve"> </w:t>
+      </w:r>
+      <w:r>
+        <w:rPr>
           <w:rFonts w:ascii="Courier New" w:cs="Courier New" w:eastAsia="Courier New" w:hAnsi="Courier New"/>
           <w:color w:val="0000ff"/>
           <w:sz w:val="18"/>
@@ -1257,7 +1423,46 @@
           <w:color w:val="000000"/>
           <w:rtl w:val="0"/>
         </w:rPr>
-        <w:t xml:space="preserve"> selvage or more if the gap is larger, which have to be as large as four or five </w:t>
+        <w:t xml:space="preserve"> </w:t>
+      </w:r>
+      <w:r>
+        <w:rPr>
+          <w:rtl w:val="0"/>
+        </w:rPr>
+        <w:t xml:space="preserve">strip</w:t>
+      </w:r>
+      <w:r>
+        <w:rPr>
+          <w:color w:val="000000"/>
+          <w:rtl w:val="0"/>
+        </w:rPr>
+        <w:t xml:space="preserve"> or more if the </w:t>
+      </w:r>
+      <w:r>
+        <w:rPr>
+          <w:rtl w:val="0"/>
+        </w:rPr>
+        <w:t xml:space="preserve">ditch</w:t>
+      </w:r>
+      <w:r>
+        <w:rPr>
+          <w:color w:val="000000"/>
+          <w:rtl w:val="0"/>
+        </w:rPr>
+        <w:t xml:space="preserve"> is larger, </w:t>
+      </w:r>
+      <w:r>
+        <w:rPr>
+          <w:rtl w:val="0"/>
+        </w:rPr>
+        <w:t xml:space="preserve">and</w:t>
+      </w:r>
+      <w:r>
+        <w:rPr>
+          <w:color w:val="000000"/>
+          <w:rtl w:val="0"/>
+        </w:rPr>
+        <w:t xml:space="preserve"> make the strip four or five </w:t>
       </w:r>
       <w:r>
         <w:rPr>
@@ -1284,6 +1489,132 @@
           <w:szCs w:val="18"/>
           <w:rtl w:val="0"/>
         </w:rPr>
+        <w:t xml:space="preserve">&lt;/bp&gt;&lt;/ms&gt; wide</w:t>
+      </w:r>
+      <w:r>
+        <w:rPr>
+          <w:rtl w:val="0"/>
+        </w:rPr>
+        <w:t xml:space="preserve">.</w:t>
+      </w:r>
+      <w:r>
+        <w:rPr>
+          <w:color w:val="000000"/>
+          <w:rtl w:val="0"/>
+        </w:rPr>
+        <w:t xml:space="preserve"> </w:t>
+      </w:r>
+      <w:r>
+        <w:rPr>
+          <w:rtl w:val="0"/>
+        </w:rPr>
+        <w:t xml:space="preserve">H</w:t>
+      </w:r>
+      <w:r>
+        <w:rPr>
+          <w:color w:val="000000"/>
+          <w:rtl w:val="0"/>
+        </w:rPr>
+        <w:t xml:space="preserve">ave it well</w:t>
+      </w:r>
+      <w:r>
+        <w:rPr>
+          <w:rtl w:val="0"/>
+        </w:rPr>
+        <w:t xml:space="preserve"> sewn in such a way </w:t>
+      </w:r>
+      <w:r>
+        <w:rPr>
+          <w:color w:val="000000"/>
+          <w:rtl w:val="0"/>
+        </w:rPr>
+        <w:t xml:space="preserve">so that it </w:t>
+      </w:r>
+      <w:r>
+        <w:rPr>
+          <w:rtl w:val="0"/>
+        </w:rPr>
+        <w:t xml:space="preserve">is </w:t>
+      </w:r>
+      <w:r>
+        <w:rPr>
+          <w:color w:val="000000"/>
+          <w:rtl w:val="0"/>
+        </w:rPr>
+        <w:t xml:space="preserve">like a </w:t>
+      </w:r>
+      <w:r>
+        <w:rPr>
+          <w:rtl w:val="0"/>
+        </w:rPr>
+        <w:t xml:space="preserve">bowel </w:t>
+      </w:r>
+      <w:r>
+        <w:rPr>
+          <w:color w:val="000000"/>
+          <w:rtl w:val="0"/>
+        </w:rPr>
+        <w:t xml:space="preserve">where a </w:t>
+      </w:r>
+      <w:r>
+        <w:rPr>
+          <w:rFonts w:ascii="Courier New" w:cs="Courier New" w:eastAsia="Courier New" w:hAnsi="Courier New"/>
+          <w:color w:val="0000ff"/>
+          <w:sz w:val="18"/>
+          <w:szCs w:val="18"/>
+          <w:rtl w:val="0"/>
+        </w:rPr>
+        <w:t xml:space="preserve">&lt;tl&gt;</w:t>
+      </w:r>
+      <w:r>
+        <w:rPr>
+          <w:color w:val="000000"/>
+          <w:rtl w:val="0"/>
+        </w:rPr>
+        <w:t xml:space="preserve">stick</w:t>
+      </w:r>
+      <w:r>
+        <w:rPr>
+          <w:rFonts w:ascii="Courier New" w:cs="Courier New" w:eastAsia="Courier New" w:hAnsi="Courier New"/>
+          <w:color w:val="0000ff"/>
+          <w:sz w:val="18"/>
+          <w:szCs w:val="18"/>
+          <w:rtl w:val="0"/>
+        </w:rPr>
+        <w:t xml:space="preserve">&lt;/tl&gt;</w:t>
+      </w:r>
+      <w:r>
+        <w:rPr>
+          <w:color w:val="000000"/>
+          <w:rtl w:val="0"/>
+        </w:rPr>
+        <w:t xml:space="preserve"> as thick as a </w:t>
+      </w:r>
+      <w:r>
+        <w:rPr>
+          <w:rFonts w:ascii="Courier New" w:cs="Courier New" w:eastAsia="Courier New" w:hAnsi="Courier New"/>
+          <w:color w:val="0000ff"/>
+          <w:sz w:val="18"/>
+          <w:szCs w:val="18"/>
+          <w:rtl w:val="0"/>
+        </w:rPr>
+        <w:t xml:space="preserve">&lt;ms&gt;&lt;bp&gt;</w:t>
+      </w:r>
+      <w:r>
+        <w:rPr>
+          <w:color w:val="000000"/>
+          <w:rtl w:val="0"/>
+        </w:rPr>
+        <w:t xml:space="preserve">finger</w:t>
+      </w:r>
+      <w:r>
+        <w:rPr>
+          <w:rFonts w:ascii="Courier New" w:cs="Courier New" w:eastAsia="Courier New" w:hAnsi="Courier New"/>
+          <w:color w:val="0000ff"/>
+          <w:sz w:val="18"/>
+          <w:szCs w:val="18"/>
+          <w:rtl w:val="0"/>
+        </w:rPr>
         <w:t xml:space="preserve">&lt;/bp&gt;&lt;/ms&gt;</w:t>
       </w:r>
       <w:r>
@@ -1291,127 +1622,20 @@
           <w:color w:val="000000"/>
           <w:rtl w:val="0"/>
         </w:rPr>
-        <w:t xml:space="preserve">, have it s</w:t>
-      </w:r>
-      <w:r>
-        <w:rPr>
-          <w:rtl w:val="0"/>
-        </w:rPr>
-        <w:t xml:space="preserve">e</w:t>
-      </w:r>
-      <w:r>
-        <w:rPr>
-          <w:color w:val="000000"/>
-          <w:rtl w:val="0"/>
-        </w:rPr>
-        <w:t xml:space="preserve">wn</w:t>
-      </w:r>
-      <w:r>
-        <w:rPr>
-          <w:rtl w:val="0"/>
-        </w:rPr>
-        <w:t xml:space="preserve"> in such a way </w:t>
-      </w:r>
-      <w:r>
-        <w:rPr>
-          <w:color w:val="000000"/>
-          <w:rtl w:val="0"/>
-        </w:rPr>
-        <w:t xml:space="preserve">so that it </w:t>
-      </w:r>
-      <w:r>
-        <w:rPr>
-          <w:rtl w:val="0"/>
-        </w:rPr>
-        <w:t xml:space="preserve">is </w:t>
-      </w:r>
-      <w:r>
-        <w:rPr>
-          <w:color w:val="000000"/>
-          <w:rtl w:val="0"/>
-        </w:rPr>
-        <w:t xml:space="preserve">like an </w:t>
-      </w:r>
-      <w:r>
-        <w:rPr>
-          <w:rtl w:val="0"/>
-        </w:rPr>
-        <w:t xml:space="preserve">intestine </w:t>
-      </w:r>
-      <w:r>
-        <w:rPr>
-          <w:color w:val="000000"/>
-          <w:rtl w:val="0"/>
-        </w:rPr>
-        <w:t xml:space="preserve">where a </w:t>
-      </w:r>
-      <w:r>
-        <w:rPr>
-          <w:rFonts w:ascii="Courier New" w:cs="Courier New" w:eastAsia="Courier New" w:hAnsi="Courier New"/>
-          <w:color w:val="0000ff"/>
-          <w:sz w:val="18"/>
-          <w:szCs w:val="18"/>
-          <w:rtl w:val="0"/>
-        </w:rPr>
-        <w:t xml:space="preserve">&lt;tl&gt;</w:t>
-      </w:r>
-      <w:r>
-        <w:rPr>
-          <w:color w:val="000000"/>
-          <w:rtl w:val="0"/>
-        </w:rPr>
-        <w:t xml:space="preserve">stick</w:t>
-      </w:r>
-      <w:r>
-        <w:rPr>
-          <w:rFonts w:ascii="Courier New" w:cs="Courier New" w:eastAsia="Courier New" w:hAnsi="Courier New"/>
-          <w:color w:val="0000ff"/>
-          <w:sz w:val="18"/>
-          <w:szCs w:val="18"/>
-          <w:rtl w:val="0"/>
-        </w:rPr>
-        <w:t xml:space="preserve">&lt;/tl&gt;</w:t>
-      </w:r>
-      <w:r>
-        <w:rPr>
-          <w:color w:val="000000"/>
-          <w:rtl w:val="0"/>
-        </w:rPr>
-        <w:t xml:space="preserve"> as thick as a </w:t>
-      </w:r>
-      <w:r>
-        <w:rPr>
-          <w:rFonts w:ascii="Courier New" w:cs="Courier New" w:eastAsia="Courier New" w:hAnsi="Courier New"/>
-          <w:color w:val="0000ff"/>
-          <w:sz w:val="18"/>
-          <w:szCs w:val="18"/>
-          <w:rtl w:val="0"/>
-        </w:rPr>
-        <w:t xml:space="preserve">&lt;ms&gt;&lt;bp&gt;</w:t>
-      </w:r>
-      <w:r>
-        <w:rPr>
-          <w:color w:val="000000"/>
-          <w:rtl w:val="0"/>
-        </w:rPr>
-        <w:t xml:space="preserve">finger</w:t>
-      </w:r>
-      <w:r>
-        <w:rPr>
-          <w:rFonts w:ascii="Courier New" w:cs="Courier New" w:eastAsia="Courier New" w:hAnsi="Courier New"/>
-          <w:color w:val="0000ff"/>
-          <w:sz w:val="18"/>
-          <w:szCs w:val="18"/>
-          <w:rtl w:val="0"/>
-        </w:rPr>
-        <w:t xml:space="preserve">&lt;/bp&gt;&lt;/ms&gt;</w:t>
-      </w:r>
-      <w:r>
-        <w:rPr>
-          <w:color w:val="000000"/>
-          <w:rtl w:val="0"/>
-        </w:rPr>
-        <w:t xml:space="preserve"> can fit. Fill it completely with good</w:t>
+        <w:t xml:space="preserve"> c</w:t>
+      </w:r>
+      <w:r>
+        <w:rPr>
+          <w:rtl w:val="0"/>
+        </w:rPr>
+        <w:t xml:space="preserve">ould</w:t>
+      </w:r>
+      <w:r>
+        <w:rPr>
+          <w:color w:val="000000"/>
+          <w:rtl w:val="0"/>
+        </w:rPr>
+        <w:t xml:space="preserve"> fit. Fill it completely with good</w:t>
       </w:r>
       <w:r>
         <w:rPr>
@@ -1422,13 +1646,6 @@
           <w:rtl w:val="0"/>
         </w:rPr>
         <w:t xml:space="preserve">&lt;/ab&gt;</w:t>
-      </w:r>
-      <w:r>
-        <w:rPr>
-          <w:color w:val="000000"/>
-          <w:rtl w:val="0"/>
-        </w:rPr>
-        <w:t xml:space="preserve"> </w:t>
       </w:r>
       <w:r>
         <w:rPr>
@@ -1456,6 +1673,16 @@
       </w:pPr>
       <w:r>
         <w:rPr>
+          <w:rFonts w:ascii="Courier New" w:cs="Courier New" w:eastAsia="Courier New" w:hAnsi="Courier New"/>
+          <w:color w:val="a91111"/>
+          <w:sz w:val="18"/>
+          <w:szCs w:val="18"/>
+          <w:rtl w:val="0"/>
+        </w:rPr>
+        <w:t xml:space="preserve">&lt;cont/&gt;</w:t>
+      </w:r>
+      <w:r>
+        <w:rPr>
           <w:color w:val="000000"/>
           <w:rtl w:val="0"/>
         </w:rPr>
@@ -1468,6 +1695,31 @@
         </w:rPr>
         <w:t xml:space="preserve"> </w:t>
       </w:r>
+      <w:r>
+        <w:rPr>
+          <w:rtl w:val="0"/>
+        </w:rPr>
+      </w:r>
+    </w:p>
+    <w:p>
+      <w:pPr>
+        <w:widowControl w:val="0"/>
+        <w:pBdr>
+          <w:top w:space="0" w:sz="0" w:val="nil"/>
+          <w:left w:space="0" w:sz="0" w:val="nil"/>
+          <w:bottom w:space="0" w:sz="0" w:val="nil"/>
+          <w:right w:space="0" w:sz="0" w:val="nil"/>
+          <w:between w:space="0" w:sz="0" w:val="nil"/>
+        </w:pBdr>
+        <w:shd w:fill="auto" w:val="clear"/>
+        <w:contextualSpacing w:val="0"/>
+        <w:rPr>
+          <w:rFonts w:ascii="Courier New" w:cs="Courier New" w:eastAsia="Courier New" w:hAnsi="Courier New"/>
+          <w:color w:val="7f6000"/>
+          <w:sz w:val="18"/>
+          <w:szCs w:val="18"/>
+        </w:rPr>
+      </w:pPr>
       <w:r>
         <w:rPr>
           <w:rtl w:val="0"/>
@@ -1592,7 +1844,7 @@
           <w:color w:val="000000"/>
           <w:rtl w:val="0"/>
         </w:rPr>
-        <w:t xml:space="preserve"> tower with its opening towards the top. One casts two large </w:t>
+        <w:t xml:space="preserve"> tower with its muzzle towards the top. One casts two large </w:t>
       </w:r>
       <w:r>
         <w:rPr>
@@ -1660,7 +1912,7 @@
           <w:color w:val="000000"/>
           <w:rtl w:val="0"/>
         </w:rPr>
-        <w:t xml:space="preserve"> and, with a </w:t>
+        <w:t xml:space="preserve"> &amp;amp;  with a </w:t>
       </w:r>
       <w:r>
         <w:rPr>
@@ -1728,7 +1980,7 @@
           <w:color w:val="000000"/>
           <w:rtl w:val="0"/>
         </w:rPr>
-        <w:t xml:space="preserve">, and fill the rest with some </w:t>
+        <w:t xml:space="preserve">, &amp;amp; fill it with some </w:t>
       </w:r>
       <w:r>
         <w:rPr>
@@ -1762,7 +2014,7 @@
           <w:color w:val="000000"/>
           <w:rtl w:val="0"/>
         </w:rPr>
-        <w:t xml:space="preserve"> and </w:t>
+        <w:t xml:space="preserve"> &amp;amp; </w:t>
       </w:r>
       <w:r>
         <w:rPr>
@@ -1776,10 +2028,9 @@
       </w:r>
       <w:r>
         <w:rPr>
-          <w:color w:val="000000"/>
-          <w:rtl w:val="0"/>
-        </w:rPr>
-        <w:t xml:space="preserve">cart stones</w:t>
+          <w:rtl w:val="0"/>
+        </w:rPr>
+        <w:t xml:space="preserve">cart pebbles</w:t>
       </w:r>
       <w:r>
         <w:rPr>
@@ -2168,23 +2419,16 @@
       </w:pPr>
       <w:r>
         <w:rPr>
-          <w:color w:val="000000"/>
-          <w:rtl w:val="0"/>
-        </w:rPr>
-        <w:t xml:space="preserve">It</w:t>
-      </w:r>
-      <w:r>
-        <w:rPr>
-          <w:rtl w:val="0"/>
-        </w:rPr>
-        <w:t xml:space="preserve"> needs</w:t>
-      </w:r>
-      <w:r>
-        <w:rPr>
-          <w:color w:val="000000"/>
-          <w:rtl w:val="0"/>
-        </w:rPr>
-        <w:t xml:space="preserve"> to be covered entirely with a </w:t>
+          <w:rtl w:val="0"/>
+        </w:rPr>
+        <w:t xml:space="preserve">It is necessary</w:t>
+      </w:r>
+      <w:r>
+        <w:rPr>
+          <w:color w:val="000000"/>
+          <w:rtl w:val="0"/>
+        </w:rPr>
+        <w:t xml:space="preserve"> to cover it entirely with a </w:t>
       </w:r>
       <w:r>
         <w:rPr>
@@ -2258,7 +2502,7 @@
           <w:color w:val="000000"/>
           <w:rtl w:val="0"/>
         </w:rPr>
-        <w:t xml:space="preserve"> and rubbed with </w:t>
+        <w:t xml:space="preserve"> &amp;amp; rubbed with </w:t>
       </w:r>
       <w:r>
         <w:rPr>
@@ -2326,7 +2570,20 @@
           <w:color w:val="000000"/>
           <w:rtl w:val="0"/>
         </w:rPr>
-        <w:t xml:space="preserve">. This cover is made to ensure that the bullet does not fall and so that, when the cover is given fire, the </w:t>
+        <w:t xml:space="preserve">. This cover is made to ensure that the b</w:t>
+      </w:r>
+      <w:r>
+        <w:rPr>
+          <w:rtl w:val="0"/>
+        </w:rPr>
+        <w:t xml:space="preserve">all</w:t>
+      </w:r>
+      <w:r>
+        <w:rPr>
+          <w:color w:val="000000"/>
+          <w:rtl w:val="0"/>
+        </w:rPr>
+        <w:t xml:space="preserve"> does not fall and in order that when the cover is given fire, the </w:t>
       </w:r>
       <w:r>
         <w:rPr>
@@ -2340,10 +2597,9 @@
       </w:r>
       <w:r>
         <w:rPr>
-          <w:color w:val="000000"/>
-          <w:rtl w:val="0"/>
-        </w:rPr>
-        <w:t xml:space="preserve">powder</w:t>
+          <w:rtl w:val="0"/>
+        </w:rPr>
+        <w:t xml:space="preserve">primer powder</w:t>
       </w:r>
       <w:r>
         <w:rPr>
@@ -2360,20 +2616,46 @@
           <w:color w:val="000000"/>
           <w:rtl w:val="0"/>
         </w:rPr>
-        <w:t xml:space="preserve"> does not fail. Upon the fuse, you will </w:t>
-      </w:r>
-      <w:r>
-        <w:rPr>
-          <w:rtl w:val="0"/>
-        </w:rPr>
-        <w:t xml:space="preserve">need</w:t>
-      </w:r>
-      <w:r>
-        <w:rPr>
-          <w:color w:val="000000"/>
-          <w:rtl w:val="0"/>
-        </w:rPr>
-        <w:t xml:space="preserve"> to put a good quantity of </w:t>
+        <w:t xml:space="preserve"> does not fail. </w:t>
+      </w:r>
+      <w:r>
+        <w:rPr>
+          <w:rtl w:val="0"/>
+        </w:rPr>
+        <w:t xml:space="preserve">At the</w:t>
+      </w:r>
+      <w:r>
+        <w:rPr>
+          <w:color w:val="000000"/>
+          <w:rtl w:val="0"/>
+        </w:rPr>
+        <w:t xml:space="preserve"> </w:t>
+      </w:r>
+      <w:r>
+        <w:rPr>
+          <w:rtl w:val="0"/>
+        </w:rPr>
+        <w:t xml:space="preserve">top</w:t>
+      </w:r>
+      <w:r>
+        <w:rPr>
+          <w:color w:val="000000"/>
+          <w:rtl w:val="0"/>
+        </w:rPr>
+        <w:t xml:space="preserve"> </w:t>
+      </w:r>
+      <w:r>
+        <w:rPr>
+          <w:rtl w:val="0"/>
+        </w:rPr>
+        <w:t xml:space="preserve">of the touch-hole, it will be necessary to put in</w:t>
+      </w:r>
+      <w:r>
+        <w:rPr>
+          <w:color w:val="000000"/>
+          <w:rtl w:val="0"/>
+        </w:rPr>
+        <w:t xml:space="preserve"> a good quantity of </w:t>
       </w:r>
       <w:r>
         <w:rPr>
@@ -2387,10 +2669,9 @@
       </w:r>
       <w:r>
         <w:rPr>
-          <w:color w:val="000000"/>
-          <w:rtl w:val="0"/>
-        </w:rPr>
-        <w:t xml:space="preserve">powder</w:t>
+          <w:rtl w:val="0"/>
+        </w:rPr>
+        <w:t xml:space="preserve">primer powder</w:t>
       </w:r>
       <w:r>
         <w:rPr>
@@ -2520,38 +2801,6 @@
           <w:rtl w:val="0"/>
         </w:rPr>
         <w:t xml:space="preserve">&lt;/ab&gt;</w:t>
-      </w:r>
-      <w:r>
-        <w:rPr>
-          <w:rtl w:val="0"/>
-        </w:rPr>
-      </w:r>
-    </w:p>
-    <w:p>
-      <w:pPr>
-        <w:keepNext w:val="0"/>
-        <w:keepLines w:val="0"/>
-        <w:widowControl w:val="0"/>
-        <w:pBdr>
-          <w:top w:space="0" w:sz="0" w:val="nil"/>
-          <w:left w:space="0" w:sz="0" w:val="nil"/>
-          <w:bottom w:space="0" w:sz="0" w:val="nil"/>
-          <w:right w:space="0" w:sz="0" w:val="nil"/>
-          <w:between w:space="0" w:sz="0" w:val="nil"/>
-        </w:pBdr>
-        <w:shd w:fill="auto" w:val="clear"/>
-        <w:contextualSpacing w:val="0"/>
-        <w:rPr/>
-      </w:pPr>
-      <w:r>
-        <w:rPr>
-          <w:rFonts w:ascii="Courier New" w:cs="Courier New" w:eastAsia="Courier New" w:hAnsi="Courier New"/>
-          <w:color w:val="a91111"/>
-          <w:sz w:val="18"/>
-          <w:szCs w:val="18"/>
-          <w:rtl w:val="0"/>
-        </w:rPr>
-        <w:t xml:space="preserve">&lt;cont/&gt;</w:t>
       </w:r>
       <w:r>
         <w:rPr>

--- a/TEMP/input/p023r_LdlV_+MHS_+_G2/tl_p023r.docx
+++ b/TEMP/input/p023r_LdlV_+MHS_+_G2/tl_p023r.docx
@@ -476,7 +476,7 @@
           <w:color w:val="000000"/>
           <w:rtl w:val="0"/>
         </w:rPr>
-        <w:t xml:space="preserve"> so that it absorbs the shock, and so that, when fired with more force, it is more efficient. It has to be used against a door with a large </w:t>
+        <w:t xml:space="preserve"> so that it absorbs the shock, and so that, when fired with more force, it is more efficient. It has to be used against a door with a &lt;tl&gt;large </w:t>
       </w:r>
       <w:r>
         <w:rPr>
@@ -510,7 +510,7 @@
           <w:color w:val="000000"/>
           <w:rtl w:val="0"/>
         </w:rPr>
-        <w:t xml:space="preserve"> cross before </w:t>
+        <w:t xml:space="preserve"> cross&lt;/tl&gt; before </w:t>
       </w:r>
       <w:r>
         <w:rPr>
@@ -523,7 +523,20 @@
           <w:color w:val="000000"/>
           <w:rtl w:val="0"/>
         </w:rPr>
-        <w:t xml:space="preserve">he bullet, and once loaded, </w:t>
+        <w:t xml:space="preserve">he b</w:t>
+      </w:r>
+      <w:r>
+        <w:rPr>
+          <w:rtl w:val="0"/>
+        </w:rPr>
+        <w:t xml:space="preserve">all</w:t>
+      </w:r>
+      <w:r>
+        <w:rPr>
+          <w:color w:val="000000"/>
+          <w:rtl w:val="0"/>
+        </w:rPr>
+        <w:t xml:space="preserve">, and once loaded, </w:t>
       </w:r>
       <w:r>
         <w:rPr>

--- a/TEMP/input/p023r_LdlV_+MHS_+_G2/tl_p023r.docx
+++ b/TEMP/input/p023r_LdlV_+MHS_+_G2/tl_p023r.docx
@@ -335,7 +335,24 @@
           <w:color w:val="000000"/>
           <w:rtl w:val="0"/>
         </w:rPr>
-        <w:t xml:space="preserve"> &amp;amp; has to </w:t>
+        <w:t xml:space="preserve"> &amp;</w:t>
+      </w:r>
+      <w:r>
+        <w:rPr>
+          <w:rFonts w:ascii="Courier New" w:cs="Courier New" w:eastAsia="Courier New" w:hAnsi="Courier New"/>
+          <w:color w:val="a9a9a9"/>
+          <w:sz w:val="18"/>
+          <w:szCs w:val="18"/>
+          <w:rtl w:val="0"/>
+        </w:rPr>
+        <w:t xml:space="preserve">amp;</w:t>
+      </w:r>
+      <w:r>
+        <w:rPr>
+          <w:color w:val="000000"/>
+          <w:rtl w:val="0"/>
+        </w:rPr>
+        <w:t xml:space="preserve"> has to </w:t>
       </w:r>
       <w:r>
         <w:rPr>
@@ -361,7 +378,24 @@
           <w:color w:val="000000"/>
           <w:rtl w:val="0"/>
         </w:rPr>
-        <w:t xml:space="preserve"> &amp;amp; is made of one single piece. Its </w:t>
+        <w:t xml:space="preserve"> &amp;</w:t>
+      </w:r>
+      <w:r>
+        <w:rPr>
+          <w:rFonts w:ascii="Courier New" w:cs="Courier New" w:eastAsia="Courier New" w:hAnsi="Courier New"/>
+          <w:color w:val="a9a9a9"/>
+          <w:sz w:val="18"/>
+          <w:szCs w:val="18"/>
+          <w:rtl w:val="0"/>
+        </w:rPr>
+        <w:t xml:space="preserve">amp;</w:t>
+      </w:r>
+      <w:r>
+        <w:rPr>
+          <w:color w:val="000000"/>
+          <w:rtl w:val="0"/>
+        </w:rPr>
+        <w:t xml:space="preserve"> is made of one single piece. Its </w:t>
       </w:r>
       <w:r>
         <w:rPr>
@@ -476,7 +510,24 @@
           <w:color w:val="000000"/>
           <w:rtl w:val="0"/>
         </w:rPr>
-        <w:t xml:space="preserve"> so that it absorbs the shock, and so that, when fired with more force, it is more efficient. It has to be used against a door with a &lt;tl&gt;large </w:t>
+        <w:t xml:space="preserve"> so that it absorbs the shock, and so that, when fired with more force, it is more efficient. It has to be used against a door with a </w:t>
+      </w:r>
+      <w:r>
+        <w:rPr>
+          <w:rFonts w:ascii="Courier New" w:cs="Courier New" w:eastAsia="Courier New" w:hAnsi="Courier New"/>
+          <w:color w:val="0000ff"/>
+          <w:sz w:val="18"/>
+          <w:szCs w:val="18"/>
+          <w:rtl w:val="0"/>
+        </w:rPr>
+        <w:t xml:space="preserve">&lt;tl&gt;</w:t>
+      </w:r>
+      <w:r>
+        <w:rPr>
+          <w:color w:val="000000"/>
+          <w:rtl w:val="0"/>
+        </w:rPr>
+        <w:t xml:space="preserve">large </w:t>
       </w:r>
       <w:r>
         <w:rPr>
@@ -510,7 +561,24 @@
           <w:color w:val="000000"/>
           <w:rtl w:val="0"/>
         </w:rPr>
-        <w:t xml:space="preserve"> cross&lt;/tl&gt; before </w:t>
+        <w:t xml:space="preserve"> cross</w:t>
+      </w:r>
+      <w:r>
+        <w:rPr>
+          <w:rFonts w:ascii="Courier New" w:cs="Courier New" w:eastAsia="Courier New" w:hAnsi="Courier New"/>
+          <w:color w:val="0000ff"/>
+          <w:sz w:val="18"/>
+          <w:szCs w:val="18"/>
+          <w:rtl w:val="0"/>
+        </w:rPr>
+        <w:t xml:space="preserve">&lt;/tl&gt;</w:t>
+      </w:r>
+      <w:r>
+        <w:rPr>
+          <w:color w:val="000000"/>
+          <w:rtl w:val="0"/>
+        </w:rPr>
+        <w:t xml:space="preserve"> before </w:t>
       </w:r>
       <w:r>
         <w:rPr>
@@ -883,7 +951,24 @@
           <w:color w:val="000000"/>
           <w:rtl w:val="0"/>
         </w:rPr>
-        <w:t xml:space="preserve"> long &amp;amp; as thick as a </w:t>
+        <w:t xml:space="preserve"> long &amp;</w:t>
+      </w:r>
+      <w:r>
+        <w:rPr>
+          <w:rFonts w:ascii="Courier New" w:cs="Courier New" w:eastAsia="Courier New" w:hAnsi="Courier New"/>
+          <w:color w:val="a9a9a9"/>
+          <w:sz w:val="18"/>
+          <w:szCs w:val="18"/>
+          <w:rtl w:val="0"/>
+        </w:rPr>
+        <w:t xml:space="preserve">amp;</w:t>
+      </w:r>
+      <w:r>
+        <w:rPr>
+          <w:color w:val="000000"/>
+          <w:rtl w:val="0"/>
+        </w:rPr>
+        <w:t xml:space="preserve"> as thick as a </w:t>
       </w:r>
       <w:r>
         <w:rPr>
@@ -951,7 +1036,24 @@
           <w:color w:val="000000"/>
           <w:rtl w:val="0"/>
         </w:rPr>
-        <w:t xml:space="preserve">, &amp;amp; </w:t>
+        <w:t xml:space="preserve">, &amp;</w:t>
+      </w:r>
+      <w:r>
+        <w:rPr>
+          <w:rFonts w:ascii="Courier New" w:cs="Courier New" w:eastAsia="Courier New" w:hAnsi="Courier New"/>
+          <w:color w:val="a9a9a9"/>
+          <w:sz w:val="18"/>
+          <w:szCs w:val="18"/>
+          <w:rtl w:val="0"/>
+        </w:rPr>
+        <w:t xml:space="preserve">amp;</w:t>
+      </w:r>
+      <w:r>
+        <w:rPr>
+          <w:color w:val="000000"/>
+          <w:rtl w:val="0"/>
+        </w:rPr>
+        <w:t xml:space="preserve"> </w:t>
       </w:r>
       <w:r>
         <w:rPr>
@@ -1357,6 +1459,34 @@
       <w:commentRangeEnd w:id="0"/>
       <w:r>
         <w:commentReference w:id="0"/>
+      </w:r>
+      <w:r>
+        <w:rPr>
+          <w:rFonts w:ascii="Courier New" w:cs="Courier New" w:eastAsia="Courier New" w:hAnsi="Courier New"/>
+          <w:color w:val="0000ff"/>
+          <w:sz w:val="18"/>
+          <w:szCs w:val="18"/>
+          <w:rtl w:val="0"/>
+        </w:rPr>
+        <w:t xml:space="preserve">&lt;comment&gt;</w:t>
+      </w:r>
+      <w:r>
+        <w:rPr>
+          <w:sz w:val="16"/>
+          <w:szCs w:val="16"/>
+          <w:rtl w:val="0"/>
+        </w:rPr>
+        <w:t xml:space="preserve">c_023r_01</w:t>
+      </w:r>
+      <w:r>
+        <w:rPr>
+          <w:rFonts w:ascii="Courier New" w:cs="Courier New" w:eastAsia="Courier New" w:hAnsi="Courier New"/>
+          <w:color w:val="0000ff"/>
+          <w:sz w:val="18"/>
+          <w:szCs w:val="18"/>
+          <w:rtl w:val="0"/>
+        </w:rPr>
+        <w:t xml:space="preserve">&lt;/comment&gt;</w:t>
       </w:r>
       <w:r>
         <w:rPr>
@@ -1802,7 +1932,13 @@
           <w:color w:val="000000"/>
           <w:rtl w:val="0"/>
         </w:rPr>
-        <w:t xml:space="preserve">left-top</w:t>
+        <w:t xml:space="preserve">left-</w:t>
+      </w:r>
+      <w:r>
+        <w:rPr>
+          <w:rtl w:val="0"/>
+        </w:rPr>
+        <w:t xml:space="preserve">middle</w:t>
       </w:r>
       <w:r>
         <w:rPr>
@@ -1925,7 +2061,24 @@
           <w:color w:val="000000"/>
           <w:rtl w:val="0"/>
         </w:rPr>
-        <w:t xml:space="preserve"> &amp;amp;  with a </w:t>
+        <w:t xml:space="preserve"> &amp;</w:t>
+      </w:r>
+      <w:r>
+        <w:rPr>
+          <w:rFonts w:ascii="Courier New" w:cs="Courier New" w:eastAsia="Courier New" w:hAnsi="Courier New"/>
+          <w:color w:val="a9a9a9"/>
+          <w:sz w:val="18"/>
+          <w:szCs w:val="18"/>
+          <w:rtl w:val="0"/>
+        </w:rPr>
+        <w:t xml:space="preserve">amp;</w:t>
+      </w:r>
+      <w:r>
+        <w:rPr>
+          <w:color w:val="000000"/>
+          <w:rtl w:val="0"/>
+        </w:rPr>
+        <w:t xml:space="preserve">  with a </w:t>
       </w:r>
       <w:r>
         <w:rPr>
@@ -1993,7 +2146,24 @@
           <w:color w:val="000000"/>
           <w:rtl w:val="0"/>
         </w:rPr>
-        <w:t xml:space="preserve">, &amp;amp; fill it with some </w:t>
+        <w:t xml:space="preserve">, &amp;</w:t>
+      </w:r>
+      <w:r>
+        <w:rPr>
+          <w:rFonts w:ascii="Courier New" w:cs="Courier New" w:eastAsia="Courier New" w:hAnsi="Courier New"/>
+          <w:color w:val="a9a9a9"/>
+          <w:sz w:val="18"/>
+          <w:szCs w:val="18"/>
+          <w:rtl w:val="0"/>
+        </w:rPr>
+        <w:t xml:space="preserve">amp;</w:t>
+      </w:r>
+      <w:r>
+        <w:rPr>
+          <w:color w:val="000000"/>
+          <w:rtl w:val="0"/>
+        </w:rPr>
+        <w:t xml:space="preserve"> fill it with some </w:t>
       </w:r>
       <w:r>
         <w:rPr>
@@ -2027,7 +2197,24 @@
           <w:color w:val="000000"/>
           <w:rtl w:val="0"/>
         </w:rPr>
-        <w:t xml:space="preserve"> &amp;amp; </w:t>
+        <w:t xml:space="preserve"> &amp;</w:t>
+      </w:r>
+      <w:r>
+        <w:rPr>
+          <w:rFonts w:ascii="Courier New" w:cs="Courier New" w:eastAsia="Courier New" w:hAnsi="Courier New"/>
+          <w:color w:val="a9a9a9"/>
+          <w:sz w:val="18"/>
+          <w:szCs w:val="18"/>
+          <w:rtl w:val="0"/>
+        </w:rPr>
+        <w:t xml:space="preserve">amp;</w:t>
+      </w:r>
+      <w:r>
+        <w:rPr>
+          <w:color w:val="000000"/>
+          <w:rtl w:val="0"/>
+        </w:rPr>
+        <w:t xml:space="preserve"> </w:t>
       </w:r>
       <w:r>
         <w:rPr>
@@ -2394,7 +2581,13 @@
           <w:color w:val="000000"/>
           <w:rtl w:val="0"/>
         </w:rPr>
-        <w:t xml:space="preserve">left-bottom</w:t>
+        <w:t xml:space="preserve">left-</w:t>
+      </w:r>
+      <w:r>
+        <w:rPr>
+          <w:rtl w:val="0"/>
+        </w:rPr>
+        <w:t xml:space="preserve">middle</w:t>
       </w:r>
       <w:r>
         <w:rPr>
@@ -2515,7 +2708,24 @@
           <w:color w:val="000000"/>
           <w:rtl w:val="0"/>
         </w:rPr>
-        <w:t xml:space="preserve"> &amp;amp; rubbed with </w:t>
+        <w:t xml:space="preserve"> &amp;</w:t>
+      </w:r>
+      <w:r>
+        <w:rPr>
+          <w:rFonts w:ascii="Courier New" w:cs="Courier New" w:eastAsia="Courier New" w:hAnsi="Courier New"/>
+          <w:color w:val="a9a9a9"/>
+          <w:sz w:val="18"/>
+          <w:szCs w:val="18"/>
+          <w:rtl w:val="0"/>
+        </w:rPr>
+        <w:t xml:space="preserve">amp;</w:t>
+      </w:r>
+      <w:r>
+        <w:rPr>
+          <w:color w:val="000000"/>
+          <w:rtl w:val="0"/>
+        </w:rPr>
+        <w:t xml:space="preserve"> rubbed with </w:t>
       </w:r>
       <w:r>
         <w:rPr>
@@ -2855,7 +3065,7 @@
     </w:p>
     <w:sectPr>
       <w:pgSz w:h="15840" w:w="12240"/>
-      <w:pgMar w:bottom="1440" w:top="1440" w:left="1440" w:right="1440" w:header="0"/>
+      <w:pgMar w:bottom="1440" w:top="1440" w:left="1440" w:right="1440" w:header="0" w:footer="720"/>
       <w:pgNumType w:start="1"/>
     </w:sectPr>
   </w:body>

--- a/TEMP/input/p023r_LdlV_+MHS_+_G2/tl_p023r.docx
+++ b/TEMP/input/p023r_LdlV_+MHS_+_G2/tl_p023r.docx
@@ -238,10 +238,16 @@
       </w:r>
       <w:r>
         <w:rPr>
-          <w:color w:val="000000"/>
-          <w:rtl w:val="0"/>
-        </w:rPr>
-        <w:t xml:space="preserve">A </w:t>
+          <w:rtl w:val="0"/>
+        </w:rPr>
+        <w:t xml:space="preserve">Such a</w:t>
+      </w:r>
+      <w:r>
+        <w:rPr>
+          <w:color w:val="000000"/>
+          <w:rtl w:val="0"/>
+        </w:rPr>
+        <w:t xml:space="preserve"> </w:t>
       </w:r>
       <w:r>
         <w:rPr>
@@ -254,7 +260,20 @@
           <w:color w:val="000000"/>
           <w:rtl w:val="0"/>
         </w:rPr>
-        <w:t xml:space="preserve"> is made so that it weighs three </w:t>
+        <w:t xml:space="preserve"> is made </w:t>
+      </w:r>
+      <w:r>
+        <w:rPr>
+          <w:rtl w:val="0"/>
+        </w:rPr>
+        <w:t xml:space="preserve">which</w:t>
+      </w:r>
+      <w:r>
+        <w:rPr>
+          <w:color w:val="000000"/>
+          <w:rtl w:val="0"/>
+        </w:rPr>
+        <w:t xml:space="preserve"> weighs three </w:t>
       </w:r>
       <w:r>
         <w:rPr>
@@ -281,6 +300,102 @@
           <w:szCs w:val="18"/>
           <w:rtl w:val="0"/>
         </w:rPr>
+        <w:t xml:space="preserve">&lt;/ms&gt;,</w:t>
+      </w:r>
+      <w:r>
+        <w:rPr>
+          <w:color w:val="000000"/>
+          <w:rtl w:val="0"/>
+        </w:rPr>
+        <w:t xml:space="preserve"> carries a cannonball flat on the side </w:t>
+      </w:r>
+      <w:r>
+        <w:rPr>
+          <w:rtl w:val="0"/>
+        </w:rPr>
+        <w:t xml:space="preserve">on </w:t>
+      </w:r>
+      <w:r>
+        <w:rPr>
+          <w:color w:val="000000"/>
+          <w:rtl w:val="0"/>
+        </w:rPr>
+        <w:t xml:space="preserve">which it must exit </w:t>
+      </w:r>
+      <w:r>
+        <w:rPr>
+          <w:rtl w:val="0"/>
+        </w:rPr>
+        <w:t xml:space="preserve">&amp;</w:t>
+      </w:r>
+      <w:r>
+        <w:rPr>
+          <w:rFonts w:ascii="Courier New" w:cs="Courier New" w:eastAsia="Courier New" w:hAnsi="Courier New"/>
+          <w:color w:val="a9a9a9"/>
+          <w:sz w:val="18"/>
+          <w:szCs w:val="18"/>
+          <w:rtl w:val="0"/>
+        </w:rPr>
+        <w:t xml:space="preserve">amp;</w:t>
+      </w:r>
+      <w:r>
+        <w:rPr>
+          <w:color w:val="000000"/>
+          <w:rtl w:val="0"/>
+        </w:rPr>
+        <w:t xml:space="preserve"> round on the inside of the cannon, as if it w</w:t>
+      </w:r>
+      <w:r>
+        <w:rPr>
+          <w:rtl w:val="0"/>
+        </w:rPr>
+        <w:t xml:space="preserve">ere</w:t>
+      </w:r>
+      <w:r>
+        <w:rPr>
+          <w:color w:val="000000"/>
+          <w:rtl w:val="0"/>
+        </w:rPr>
+        <w:t xml:space="preserve"> a cannon ball cut in half. It is two pans long. It </w:t>
+      </w:r>
+      <w:r>
+        <w:rPr>
+          <w:rtl w:val="0"/>
+        </w:rPr>
+        <w:t xml:space="preserve">is charged with</w:t>
+      </w:r>
+      <w:r>
+        <w:rPr>
+          <w:color w:val="000000"/>
+          <w:rtl w:val="0"/>
+        </w:rPr>
+        <w:t xml:space="preserve"> xxv </w:t>
+      </w:r>
+      <w:r>
+        <w:rPr>
+          <w:rFonts w:ascii="Courier New" w:cs="Courier New" w:eastAsia="Courier New" w:hAnsi="Courier New"/>
+          <w:color w:val="0000ff"/>
+          <w:sz w:val="18"/>
+          <w:szCs w:val="18"/>
+          <w:rtl w:val="0"/>
+        </w:rPr>
+        <w:t xml:space="preserve">&lt;ms&gt;</w:t>
+      </w:r>
+      <w:r>
+        <w:rPr>
+          <w:color w:val="000000"/>
+          <w:rtl w:val="0"/>
+        </w:rPr>
+        <w:t xml:space="preserve">lb</w:t>
+      </w:r>
+      <w:r>
+        <w:rPr>
+          <w:rFonts w:ascii="Courier New" w:cs="Courier New" w:eastAsia="Courier New" w:hAnsi="Courier New"/>
+          <w:color w:val="0000ff"/>
+          <w:sz w:val="18"/>
+          <w:szCs w:val="18"/>
+          <w:rtl w:val="0"/>
+        </w:rPr>
         <w:t xml:space="preserve">&lt;/ms&gt;</w:t>
       </w:r>
       <w:r>
@@ -288,7 +403,253 @@
           <w:color w:val="000000"/>
           <w:rtl w:val="0"/>
         </w:rPr>
-        <w:t xml:space="preserve"> and carries a cannonball flat on the side from which it must exit and round on the side of the cannon, as if it was a cannonball cut in half. It is two pans long. It has to be loaded with xxv </w:t>
+        <w:t xml:space="preserve"> of powder </w:t>
+      </w:r>
+      <w:r>
+        <w:rPr>
+          <w:rtl w:val="0"/>
+        </w:rPr>
+        <w:t xml:space="preserve">for</w:t>
+      </w:r>
+      <w:r>
+        <w:rPr>
+          <w:color w:val="000000"/>
+          <w:rtl w:val="0"/>
+        </w:rPr>
+        <w:t xml:space="preserve"> </w:t>
+      </w:r>
+      <w:r>
+        <w:rPr>
+          <w:rFonts w:ascii="Courier New" w:cs="Courier New" w:eastAsia="Courier New" w:hAnsi="Courier New"/>
+          <w:color w:val="a91111"/>
+          <w:sz w:val="18"/>
+          <w:szCs w:val="18"/>
+          <w:rtl w:val="0"/>
+        </w:rPr>
+        <w:t xml:space="preserve">&lt;del&gt;</w:t>
+      </w:r>
+      <w:r>
+        <w:rPr>
+          <w:rtl w:val="0"/>
+        </w:rPr>
+        <w:t xml:space="preserve">at</w:t>
+      </w:r>
+      <w:r>
+        <w:rPr>
+          <w:rFonts w:ascii="Courier New" w:cs="Courier New" w:eastAsia="Courier New" w:hAnsi="Courier New"/>
+          <w:color w:val="a91111"/>
+          <w:sz w:val="18"/>
+          <w:szCs w:val="18"/>
+          <w:rtl w:val="0"/>
+        </w:rPr>
+        <w:t xml:space="preserve">&lt;/del&gt; </w:t>
+      </w:r>
+      <w:r>
+        <w:rPr>
+          <w:color w:val="000000"/>
+          <w:rtl w:val="0"/>
+        </w:rPr>
+        <w:t xml:space="preserve">it </w:t>
+      </w:r>
+      <w:r>
+        <w:rPr>
+          <w:rtl w:val="0"/>
+        </w:rPr>
+        <w:t xml:space="preserve">needs</w:t>
+      </w:r>
+      <w:r>
+        <w:rPr>
+          <w:color w:val="000000"/>
+          <w:rtl w:val="0"/>
+        </w:rPr>
+        <w:t xml:space="preserve"> to be full </w:t>
+      </w:r>
+      <w:r>
+        <w:rPr>
+          <w:rtl w:val="0"/>
+        </w:rPr>
+        <w:t xml:space="preserve">up to</w:t>
+      </w:r>
+      <w:r>
+        <w:rPr>
+          <w:color w:val="000000"/>
+          <w:rtl w:val="0"/>
+        </w:rPr>
+        <w:t xml:space="preserve"> the </w:t>
+      </w:r>
+      <w:r>
+        <w:rPr>
+          <w:rtl w:val="0"/>
+        </w:rPr>
+        <w:t xml:space="preserve">mouth</w:t>
+      </w:r>
+      <w:r>
+        <w:rPr>
+          <w:color w:val="000000"/>
+          <w:rtl w:val="0"/>
+        </w:rPr>
+        <w:t xml:space="preserve"> &amp;</w:t>
+      </w:r>
+      <w:r>
+        <w:rPr>
+          <w:rFonts w:ascii="Courier New" w:cs="Courier New" w:eastAsia="Courier New" w:hAnsi="Courier New"/>
+          <w:color w:val="a9a9a9"/>
+          <w:sz w:val="18"/>
+          <w:szCs w:val="18"/>
+          <w:rtl w:val="0"/>
+        </w:rPr>
+        <w:t xml:space="preserve">amp;</w:t>
+      </w:r>
+      <w:r>
+        <w:rPr>
+          <w:color w:val="000000"/>
+          <w:rtl w:val="0"/>
+        </w:rPr>
+        <w:t xml:space="preserve"> it </w:t>
+      </w:r>
+      <w:r>
+        <w:rPr>
+          <w:rtl w:val="0"/>
+        </w:rPr>
+        <w:t xml:space="preserve">needs to break</w:t>
+      </w:r>
+      <w:r>
+        <w:rPr>
+          <w:color w:val="000000"/>
+          <w:rtl w:val="0"/>
+        </w:rPr>
+        <w:t xml:space="preserve">. It</w:t>
+      </w:r>
+      <w:r>
+        <w:rPr>
+          <w:rtl w:val="0"/>
+        </w:rPr>
+        <w:t xml:space="preserve"> does not have a different thickness</w:t>
+      </w:r>
+      <w:r>
+        <w:rPr>
+          <w:color w:val="000000"/>
+          <w:rtl w:val="0"/>
+        </w:rPr>
+        <w:t xml:space="preserve"> </w:t>
+      </w:r>
+      <w:r>
+        <w:rPr>
+          <w:rtl w:val="0"/>
+        </w:rPr>
+        <w:t xml:space="preserve">at the breech than at the mouth</w:t>
+      </w:r>
+      <w:r>
+        <w:rPr>
+          <w:color w:val="000000"/>
+          <w:rtl w:val="0"/>
+        </w:rPr>
+        <w:t xml:space="preserve"> &amp;</w:t>
+      </w:r>
+      <w:r>
+        <w:rPr>
+          <w:rFonts w:ascii="Courier New" w:cs="Courier New" w:eastAsia="Courier New" w:hAnsi="Courier New"/>
+          <w:color w:val="a9a9a9"/>
+          <w:sz w:val="18"/>
+          <w:szCs w:val="18"/>
+          <w:rtl w:val="0"/>
+        </w:rPr>
+        <w:t xml:space="preserve">amp;</w:t>
+      </w:r>
+      <w:r>
+        <w:rPr>
+          <w:color w:val="000000"/>
+          <w:rtl w:val="0"/>
+        </w:rPr>
+        <w:t xml:space="preserve"> is </w:t>
+      </w:r>
+      <w:r>
+        <w:rPr>
+          <w:rtl w:val="0"/>
+        </w:rPr>
+        <w:t xml:space="preserve">all</w:t>
+      </w:r>
+      <w:r>
+        <w:rPr>
+          <w:color w:val="000000"/>
+          <w:rtl w:val="0"/>
+        </w:rPr>
+        <w:t xml:space="preserve"> of </w:t>
+      </w:r>
+      <w:r>
+        <w:rPr>
+          <w:rtl w:val="0"/>
+        </w:rPr>
+        <w:t xml:space="preserve">one </w:t>
+      </w:r>
+      <w:r>
+        <w:rPr>
+          <w:color w:val="000000"/>
+          <w:rtl w:val="0"/>
+        </w:rPr>
+        <w:t xml:space="preserve">piece. Its </w:t>
+      </w:r>
+      <w:r>
+        <w:rPr>
+          <w:rtl w:val="0"/>
+        </w:rPr>
+        <w:t xml:space="preserve">substance</w:t>
+      </w:r>
+      <w:r>
+        <w:rPr>
+          <w:color w:val="000000"/>
+          <w:rtl w:val="0"/>
+        </w:rPr>
+        <w:t xml:space="preserve"> </w:t>
+      </w:r>
+      <w:r>
+        <w:rPr>
+          <w:rtl w:val="0"/>
+        </w:rPr>
+        <w:t xml:space="preserve">needs</w:t>
+      </w:r>
+      <w:r>
+        <w:rPr>
+          <w:color w:val="000000"/>
+          <w:rtl w:val="0"/>
+        </w:rPr>
+        <w:t xml:space="preserve"> to be better than that </w:t>
+      </w:r>
+      <w:r>
+        <w:rPr>
+          <w:rtl w:val="0"/>
+        </w:rPr>
+        <w:t xml:space="preserve">of</w:t>
+      </w:r>
+      <w:r>
+        <w:rPr>
+          <w:color w:val="000000"/>
+          <w:rtl w:val="0"/>
+        </w:rPr>
+        <w:t xml:space="preserve"> pieces, </w:t>
+      </w:r>
+      <w:r>
+        <w:rPr>
+          <w:rtl w:val="0"/>
+        </w:rPr>
+        <w:t xml:space="preserve">&amp;</w:t>
+      </w:r>
+      <w:r>
+        <w:rPr>
+          <w:rFonts w:ascii="Courier New" w:cs="Courier New" w:eastAsia="Courier New" w:hAnsi="Courier New"/>
+          <w:color w:val="a9a9a9"/>
+          <w:sz w:val="18"/>
+          <w:szCs w:val="18"/>
+          <w:rtl w:val="0"/>
+        </w:rPr>
+        <w:t xml:space="preserve">amp;</w:t>
+      </w:r>
+      <w:r>
+        <w:rPr>
+          <w:color w:val="000000"/>
+          <w:rtl w:val="0"/>
+        </w:rPr>
+        <w:t xml:space="preserve"> for 4 </w:t>
       </w:r>
       <w:r>
         <w:rPr>
@@ -305,7 +666,7 @@
           <w:color w:val="000000"/>
           <w:rtl w:val="0"/>
         </w:rPr>
-        <w:t xml:space="preserve">lb</w:t>
+        <w:t xml:space="preserve">quintals</w:t>
       </w:r>
       <w:r>
         <w:rPr>
@@ -322,7 +683,560 @@
           <w:color w:val="000000"/>
           <w:rtl w:val="0"/>
         </w:rPr>
-        <w:t xml:space="preserve"> of powder because it has to be full to the </w:t>
+        <w:t xml:space="preserve"> of fine </w:t>
+      </w:r>
+      <w:r>
+        <w:rPr>
+          <w:rFonts w:ascii="Courier New" w:cs="Courier New" w:eastAsia="Courier New" w:hAnsi="Courier New"/>
+          <w:color w:val="0000ff"/>
+          <w:sz w:val="18"/>
+          <w:szCs w:val="18"/>
+          <w:rtl w:val="0"/>
+        </w:rPr>
+        <w:t xml:space="preserve">&lt;m&gt;</w:t>
+      </w:r>
+      <w:r>
+        <w:rPr>
+          <w:color w:val="000000"/>
+          <w:rtl w:val="0"/>
+        </w:rPr>
+        <w:t xml:space="preserve">copper</w:t>
+      </w:r>
+      <w:r>
+        <w:rPr>
+          <w:rFonts w:ascii="Courier New" w:cs="Courier New" w:eastAsia="Courier New" w:hAnsi="Courier New"/>
+          <w:color w:val="0000ff"/>
+          <w:sz w:val="18"/>
+          <w:szCs w:val="18"/>
+          <w:rtl w:val="0"/>
+        </w:rPr>
+        <w:t xml:space="preserve">&lt;/m&gt;</w:t>
+      </w:r>
+      <w:r>
+        <w:rPr>
+          <w:color w:val="000000"/>
+          <w:rtl w:val="0"/>
+        </w:rPr>
+        <w:t xml:space="preserve"> there </w:t>
+      </w:r>
+      <w:r>
+        <w:rPr>
+          <w:rtl w:val="0"/>
+        </w:rPr>
+        <w:t xml:space="preserve">ought to </w:t>
+      </w:r>
+      <w:r>
+        <w:rPr>
+          <w:color w:val="000000"/>
+          <w:rtl w:val="0"/>
+        </w:rPr>
+        <w:t xml:space="preserve">be only one quintal of </w:t>
+      </w:r>
+      <w:r>
+        <w:rPr>
+          <w:rFonts w:ascii="Courier New" w:cs="Courier New" w:eastAsia="Courier New" w:hAnsi="Courier New"/>
+          <w:color w:val="0000ff"/>
+          <w:sz w:val="18"/>
+          <w:szCs w:val="18"/>
+          <w:rtl w:val="0"/>
+        </w:rPr>
+        <w:t xml:space="preserve">&lt;m&gt;</w:t>
+      </w:r>
+      <w:r>
+        <w:rPr>
+          <w:color w:val="000000"/>
+          <w:rtl w:val="0"/>
+        </w:rPr>
+        <w:t xml:space="preserve">metal</w:t>
+      </w:r>
+      <w:r>
+        <w:rPr>
+          <w:rFonts w:ascii="Courier New" w:cs="Courier New" w:eastAsia="Courier New" w:hAnsi="Courier New"/>
+          <w:color w:val="0000ff"/>
+          <w:sz w:val="18"/>
+          <w:szCs w:val="18"/>
+          <w:rtl w:val="0"/>
+        </w:rPr>
+        <w:t xml:space="preserve">&lt;/m&gt;</w:t>
+      </w:r>
+      <w:r>
+        <w:rPr>
+          <w:color w:val="000000"/>
+          <w:rtl w:val="0"/>
+        </w:rPr>
+        <w:t xml:space="preserve"> </w:t>
+      </w:r>
+      <w:r>
+        <w:rPr>
+          <w:rtl w:val="0"/>
+        </w:rPr>
+        <w:t xml:space="preserve">in order</w:t>
+      </w:r>
+      <w:r>
+        <w:rPr>
+          <w:color w:val="000000"/>
+          <w:rtl w:val="0"/>
+        </w:rPr>
+        <w:t xml:space="preserve"> that it </w:t>
+      </w:r>
+      <w:r>
+        <w:rPr>
+          <w:rtl w:val="0"/>
+        </w:rPr>
+        <w:t xml:space="preserve">holds</w:t>
+      </w:r>
+      <w:r>
+        <w:rPr>
+          <w:color w:val="000000"/>
+          <w:rtl w:val="0"/>
+        </w:rPr>
+        <w:t xml:space="preserve"> the </w:t>
+      </w:r>
+      <w:r>
+        <w:rPr>
+          <w:rtl w:val="0"/>
+        </w:rPr>
+        <w:t xml:space="preserve">blast</w:t>
+      </w:r>
+      <w:r>
+        <w:rPr>
+          <w:color w:val="000000"/>
+          <w:rtl w:val="0"/>
+        </w:rPr>
+        <w:t xml:space="preserve">, </w:t>
+      </w:r>
+      <w:r>
+        <w:rPr>
+          <w:rtl w:val="0"/>
+        </w:rPr>
+        <w:t xml:space="preserve">&amp;</w:t>
+      </w:r>
+      <w:r>
+        <w:rPr>
+          <w:rFonts w:ascii="Courier New" w:cs="Courier New" w:eastAsia="Courier New" w:hAnsi="Courier New"/>
+          <w:color w:val="a9a9a9"/>
+          <w:sz w:val="18"/>
+          <w:szCs w:val="18"/>
+          <w:rtl w:val="0"/>
+        </w:rPr>
+        <w:t xml:space="preserve">amp;</w:t>
+      </w:r>
+      <w:r>
+        <w:rPr>
+          <w:rtl w:val="0"/>
+        </w:rPr>
+        <w:t xml:space="preserve">, breaking with more forc</w:t>
+      </w:r>
+      <w:r>
+        <w:rPr>
+          <w:color w:val="000000"/>
+          <w:rtl w:val="0"/>
+        </w:rPr>
+        <w:t xml:space="preserve">e, </w:t>
+      </w:r>
+      <w:r>
+        <w:rPr>
+          <w:rtl w:val="0"/>
+        </w:rPr>
+        <w:t xml:space="preserve">has a greater effect</w:t>
+      </w:r>
+      <w:r>
+        <w:rPr>
+          <w:color w:val="000000"/>
+          <w:rtl w:val="0"/>
+        </w:rPr>
+        <w:t xml:space="preserve">. It </w:t>
+      </w:r>
+      <w:r>
+        <w:rPr>
+          <w:rtl w:val="0"/>
+        </w:rPr>
+        <w:t xml:space="preserve">is for putting</w:t>
+      </w:r>
+      <w:r>
+        <w:rPr>
+          <w:color w:val="000000"/>
+          <w:rtl w:val="0"/>
+        </w:rPr>
+        <w:t xml:space="preserve"> against a door with a </w:t>
+      </w:r>
+      <w:r>
+        <w:rPr>
+          <w:rFonts w:ascii="Courier New" w:cs="Courier New" w:eastAsia="Courier New" w:hAnsi="Courier New"/>
+          <w:color w:val="0000ff"/>
+          <w:sz w:val="18"/>
+          <w:szCs w:val="18"/>
+          <w:rtl w:val="0"/>
+        </w:rPr>
+        <w:t xml:space="preserve">&lt;tl&gt;</w:t>
+      </w:r>
+      <w:r>
+        <w:rPr>
+          <w:color w:val="000000"/>
+          <w:rtl w:val="0"/>
+        </w:rPr>
+        <w:t xml:space="preserve">large </w:t>
+      </w:r>
+      <w:r>
+        <w:rPr>
+          <w:rFonts w:ascii="Courier New" w:cs="Courier New" w:eastAsia="Courier New" w:hAnsi="Courier New"/>
+          <w:color w:val="0000ff"/>
+          <w:sz w:val="18"/>
+          <w:szCs w:val="18"/>
+          <w:rtl w:val="0"/>
+        </w:rPr>
+        <w:t xml:space="preserve">&lt;m&gt;</w:t>
+      </w:r>
+      <w:r>
+        <w:rPr>
+          <w:color w:val="000000"/>
+          <w:rtl w:val="0"/>
+        </w:rPr>
+        <w:t xml:space="preserve">iron</w:t>
+      </w:r>
+      <w:r>
+        <w:rPr>
+          <w:rFonts w:ascii="Courier New" w:cs="Courier New" w:eastAsia="Courier New" w:hAnsi="Courier New"/>
+          <w:color w:val="0000ff"/>
+          <w:sz w:val="18"/>
+          <w:szCs w:val="18"/>
+          <w:rtl w:val="0"/>
+        </w:rPr>
+        <w:t xml:space="preserve">&lt;/m&gt;</w:t>
+      </w:r>
+      <w:r>
+        <w:rPr>
+          <w:color w:val="000000"/>
+          <w:rtl w:val="0"/>
+        </w:rPr>
+        <w:t xml:space="preserve"> cross</w:t>
+      </w:r>
+      <w:r>
+        <w:rPr>
+          <w:rFonts w:ascii="Courier New" w:cs="Courier New" w:eastAsia="Courier New" w:hAnsi="Courier New"/>
+          <w:color w:val="0000ff"/>
+          <w:sz w:val="18"/>
+          <w:szCs w:val="18"/>
+          <w:rtl w:val="0"/>
+        </w:rPr>
+        <w:t xml:space="preserve">&lt;/tl&gt;</w:t>
+      </w:r>
+      <w:r>
+        <w:rPr>
+          <w:color w:val="000000"/>
+          <w:rtl w:val="0"/>
+        </w:rPr>
+        <w:t xml:space="preserve"> </w:t>
+      </w:r>
+      <w:r>
+        <w:rPr>
+          <w:rtl w:val="0"/>
+        </w:rPr>
+        <w:t xml:space="preserve">in front of</w:t>
+      </w:r>
+      <w:r>
+        <w:rPr>
+          <w:color w:val="000000"/>
+          <w:rtl w:val="0"/>
+        </w:rPr>
+        <w:t xml:space="preserve"> </w:t>
+      </w:r>
+      <w:r>
+        <w:rPr>
+          <w:rtl w:val="0"/>
+        </w:rPr>
+        <w:t xml:space="preserve">t</w:t>
+      </w:r>
+      <w:r>
+        <w:rPr>
+          <w:color w:val="000000"/>
+          <w:rtl w:val="0"/>
+        </w:rPr>
+        <w:t xml:space="preserve">he b</w:t>
+      </w:r>
+      <w:r>
+        <w:rPr>
+          <w:rtl w:val="0"/>
+        </w:rPr>
+        <w:t xml:space="preserve">all</w:t>
+      </w:r>
+      <w:r>
+        <w:rPr>
+          <w:color w:val="000000"/>
+          <w:rtl w:val="0"/>
+        </w:rPr>
+        <w:t xml:space="preserve">, and </w:t>
+      </w:r>
+      <w:r>
+        <w:rPr>
+          <w:rFonts w:ascii="Courier New" w:cs="Courier New" w:eastAsia="Courier New" w:hAnsi="Courier New"/>
+          <w:color w:val="a91111"/>
+          <w:sz w:val="18"/>
+          <w:szCs w:val="18"/>
+          <w:rtl w:val="0"/>
+        </w:rPr>
+        <w:t xml:space="preserve">&lt;del&gt;</w:t>
+      </w:r>
+      <w:r>
+        <w:rPr>
+          <w:rFonts w:ascii="Courier New" w:cs="Courier New" w:eastAsia="Courier New" w:hAnsi="Courier New"/>
+          <w:color w:val="0000ff"/>
+          <w:sz w:val="18"/>
+          <w:szCs w:val="18"/>
+          <w:rtl w:val="0"/>
+        </w:rPr>
+        <w:t xml:space="preserve">&lt;fr&gt;</w:t>
+      </w:r>
+      <w:r>
+        <w:rPr>
+          <w:rtl w:val="0"/>
+        </w:rPr>
+        <w:t xml:space="preserve">s</w:t>
+      </w:r>
+      <w:r>
+        <w:rPr>
+          <w:rFonts w:ascii="Courier New" w:cs="Courier New" w:eastAsia="Courier New" w:hAnsi="Courier New"/>
+          <w:color w:val="0000ff"/>
+          <w:sz w:val="18"/>
+          <w:szCs w:val="18"/>
+          <w:rtl w:val="0"/>
+        </w:rPr>
+        <w:t xml:space="preserve">&lt;/fr&gt;</w:t>
+      </w:r>
+      <w:r>
+        <w:rPr>
+          <w:rFonts w:ascii="Courier New" w:cs="Courier New" w:eastAsia="Courier New" w:hAnsi="Courier New"/>
+          <w:color w:val="a91111"/>
+          <w:sz w:val="18"/>
+          <w:szCs w:val="18"/>
+          <w:rtl w:val="0"/>
+        </w:rPr>
+        <w:t xml:space="preserve">&lt;/del&gt;</w:t>
+      </w:r>
+      <w:r>
+        <w:rPr>
+          <w:color w:val="000000"/>
+          <w:rtl w:val="0"/>
+        </w:rPr>
+        <w:t xml:space="preserve"> once loaded, it </w:t>
+      </w:r>
+      <w:r>
+        <w:rPr>
+          <w:rtl w:val="0"/>
+        </w:rPr>
+        <w:t xml:space="preserve">needs</w:t>
+      </w:r>
+      <w:r>
+        <w:rPr>
+          <w:color w:val="000000"/>
+          <w:rtl w:val="0"/>
+        </w:rPr>
+        <w:t xml:space="preserve"> to be covered with a </w:t>
+      </w:r>
+      <w:r>
+        <w:rPr>
+          <w:rtl w:val="0"/>
+        </w:rPr>
+        <w:t xml:space="preserve">well-</w:t>
+      </w:r>
+      <w:r>
+        <w:rPr>
+          <w:color w:val="000000"/>
+          <w:rtl w:val="0"/>
+        </w:rPr>
+        <w:t xml:space="preserve">sew</w:t>
+      </w:r>
+      <w:r>
+        <w:rPr>
+          <w:rtl w:val="0"/>
+        </w:rPr>
+        <w:t xml:space="preserve">n</w:t>
+      </w:r>
+      <w:r>
+        <w:rPr>
+          <w:color w:val="000000"/>
+          <w:rtl w:val="0"/>
+        </w:rPr>
+        <w:t xml:space="preserve"> rough </w:t>
+      </w:r>
+      <w:r>
+        <w:rPr>
+          <w:rFonts w:ascii="Courier New" w:cs="Courier New" w:eastAsia="Courier New" w:hAnsi="Courier New"/>
+          <w:color w:val="0000ff"/>
+          <w:sz w:val="18"/>
+          <w:szCs w:val="18"/>
+          <w:rtl w:val="0"/>
+        </w:rPr>
+        <w:t xml:space="preserve">&lt;m&gt;</w:t>
+      </w:r>
+      <w:r>
+        <w:rPr>
+          <w:rtl w:val="0"/>
+        </w:rPr>
+        <w:t xml:space="preserve">canvas</w:t>
+      </w:r>
+      <w:r>
+        <w:rPr>
+          <w:rFonts w:ascii="Courier New" w:cs="Courier New" w:eastAsia="Courier New" w:hAnsi="Courier New"/>
+          <w:color w:val="0000ff"/>
+          <w:sz w:val="18"/>
+          <w:szCs w:val="18"/>
+          <w:rtl w:val="0"/>
+        </w:rPr>
+        <w:t xml:space="preserve">&lt;/m&gt;</w:t>
+      </w:r>
+      <w:r>
+        <w:rPr>
+          <w:color w:val="000000"/>
+          <w:rtl w:val="0"/>
+        </w:rPr>
+        <w:t xml:space="preserve"> which </w:t>
+      </w:r>
+      <w:r>
+        <w:rPr>
+          <w:rtl w:val="0"/>
+        </w:rPr>
+        <w:t xml:space="preserve">should be</w:t>
+      </w:r>
+      <w:r>
+        <w:rPr>
+          <w:color w:val="000000"/>
+          <w:rtl w:val="0"/>
+        </w:rPr>
+        <w:t xml:space="preserve"> smeared all over with </w:t>
+      </w:r>
+      <w:r>
+        <w:rPr>
+          <w:rFonts w:ascii="Courier New" w:cs="Courier New" w:eastAsia="Courier New" w:hAnsi="Courier New"/>
+          <w:color w:val="0000ff"/>
+          <w:sz w:val="18"/>
+          <w:szCs w:val="18"/>
+          <w:rtl w:val="0"/>
+        </w:rPr>
+        <w:t xml:space="preserve">&lt;m&gt;</w:t>
+      </w:r>
+      <w:r>
+        <w:rPr>
+          <w:color w:val="000000"/>
+          <w:rtl w:val="0"/>
+        </w:rPr>
+        <w:t xml:space="preserve">turpentine</w:t>
+      </w:r>
+      <w:r>
+        <w:rPr>
+          <w:rFonts w:ascii="Courier New" w:cs="Courier New" w:eastAsia="Courier New" w:hAnsi="Courier New"/>
+          <w:color w:val="0000ff"/>
+          <w:sz w:val="18"/>
+          <w:szCs w:val="18"/>
+          <w:rtl w:val="0"/>
+        </w:rPr>
+        <w:t xml:space="preserve">&lt;/m&gt;</w:t>
+      </w:r>
+      <w:r>
+        <w:rPr>
+          <w:color w:val="000000"/>
+          <w:rtl w:val="0"/>
+        </w:rPr>
+        <w:t xml:space="preserve">. It needs to have </w:t>
+      </w:r>
+      <w:r>
+        <w:rPr>
+          <w:rtl w:val="0"/>
+        </w:rPr>
+        <w:t xml:space="preserve">f</w:t>
+      </w:r>
+      <w:r>
+        <w:rPr>
+          <w:color w:val="000000"/>
+          <w:rtl w:val="0"/>
+        </w:rPr>
+        <w:t xml:space="preserve">our handles</w:t>
+      </w:r>
+      <w:r>
+        <w:rPr>
+          <w:rtl w:val="0"/>
+        </w:rPr>
+        <w:t xml:space="preserve">, made </w:t>
+      </w:r>
+      <w:r>
+        <w:rPr>
+          <w:color w:val="000000"/>
+          <w:rtl w:val="0"/>
+        </w:rPr>
+        <w:t xml:space="preserve">while it is </w:t>
+      </w:r>
+      <w:r>
+        <w:rPr>
+          <w:rtl w:val="0"/>
+        </w:rPr>
+        <w:t xml:space="preserve">founded</w:t>
+      </w:r>
+      <w:r>
+        <w:rPr>
+          <w:color w:val="000000"/>
+          <w:rtl w:val="0"/>
+        </w:rPr>
+        <w:t xml:space="preserve">, for </w:t>
+      </w:r>
+      <w:r>
+        <w:rPr>
+          <w:rtl w:val="0"/>
+        </w:rPr>
+        <w:t xml:space="preserve">thus it is </w:t>
+      </w:r>
+      <w:r>
+        <w:rPr>
+          <w:color w:val="000000"/>
+          <w:rtl w:val="0"/>
+        </w:rPr>
+        <w:t xml:space="preserve">easier to place. The </w:t>
+      </w:r>
+      <w:r>
+        <w:rPr>
+          <w:rFonts w:ascii="Courier New" w:cs="Courier New" w:eastAsia="Courier New" w:hAnsi="Courier New"/>
+          <w:color w:val="0000ff"/>
+          <w:sz w:val="18"/>
+          <w:szCs w:val="18"/>
+          <w:rtl w:val="0"/>
+        </w:rPr>
+        <w:t xml:space="preserve">&lt;m&gt;</w:t>
+      </w:r>
+      <w:r>
+        <w:rPr>
+          <w:color w:val="000000"/>
+          <w:rtl w:val="0"/>
+        </w:rPr>
+        <w:t xml:space="preserve">iron</w:t>
+      </w:r>
+      <w:r>
+        <w:rPr>
+          <w:rFonts w:ascii="Courier New" w:cs="Courier New" w:eastAsia="Courier New" w:hAnsi="Courier New"/>
+          <w:color w:val="0000ff"/>
+          <w:sz w:val="18"/>
+          <w:szCs w:val="18"/>
+          <w:rtl w:val="0"/>
+        </w:rPr>
+        <w:t xml:space="preserve">&lt;/m&gt;</w:t>
+      </w:r>
+      <w:r>
+        <w:rPr>
+          <w:color w:val="000000"/>
+          <w:rtl w:val="0"/>
+        </w:rPr>
+        <w:t xml:space="preserve"> cross is </w:t>
+      </w:r>
+      <w:r>
+        <w:rPr>
+          <w:rtl w:val="0"/>
+        </w:rPr>
+        <w:t xml:space="preserve">joined</w:t>
+      </w:r>
+      <w:r>
+        <w:rPr>
+          <w:color w:val="000000"/>
+          <w:rtl w:val="0"/>
+        </w:rPr>
+        <w:t xml:space="preserve"> to the </w:t>
       </w:r>
       <w:r>
         <w:rPr>
@@ -335,6 +1249,1001 @@
           <w:color w:val="000000"/>
           <w:rtl w:val="0"/>
         </w:rPr>
+        <w:t xml:space="preserve"> with the </w:t>
+      </w:r>
+      <w:r>
+        <w:rPr>
+          <w:rFonts w:ascii="Courier New" w:cs="Courier New" w:eastAsia="Courier New" w:hAnsi="Courier New"/>
+          <w:color w:val="0000ff"/>
+          <w:sz w:val="18"/>
+          <w:szCs w:val="18"/>
+          <w:rtl w:val="0"/>
+        </w:rPr>
+        <w:t xml:space="preserve">&lt;m&gt;</w:t>
+      </w:r>
+      <w:r>
+        <w:rPr>
+          <w:rtl w:val="0"/>
+        </w:rPr>
+        <w:t xml:space="preserve">canvas</w:t>
+      </w:r>
+      <w:r>
+        <w:rPr>
+          <w:rFonts w:ascii="Courier New" w:cs="Courier New" w:eastAsia="Courier New" w:hAnsi="Courier New"/>
+          <w:color w:val="0000ff"/>
+          <w:sz w:val="18"/>
+          <w:szCs w:val="18"/>
+          <w:rtl w:val="0"/>
+        </w:rPr>
+        <w:t xml:space="preserve">&lt;/m&gt;</w:t>
+      </w:r>
+      <w:r>
+        <w:rPr>
+          <w:color w:val="000000"/>
+          <w:rtl w:val="0"/>
+        </w:rPr>
+        <w:t xml:space="preserve"> </w:t>
+      </w:r>
+      <w:r>
+        <w:rPr>
+          <w:rtl w:val="0"/>
+        </w:rPr>
+        <w:t xml:space="preserve">with which</w:t>
+      </w:r>
+      <w:r>
+        <w:rPr>
+          <w:color w:val="000000"/>
+          <w:rtl w:val="0"/>
+        </w:rPr>
+        <w:t xml:space="preserve"> it is covered. </w:t>
+      </w:r>
+      <w:r>
+        <w:rPr>
+          <w:rFonts w:ascii="Courier New" w:cs="Courier New" w:eastAsia="Courier New" w:hAnsi="Courier New"/>
+          <w:color w:val="a91111"/>
+          <w:sz w:val="18"/>
+          <w:szCs w:val="18"/>
+          <w:rtl w:val="0"/>
+        </w:rPr>
+        <w:t xml:space="preserve">&lt;del&gt;</w:t>
+      </w:r>
+      <w:r>
+        <w:rPr>
+          <w:rtl w:val="0"/>
+        </w:rPr>
+        <w:t xml:space="preserve">To place it, it</w:t>
+      </w:r>
+      <w:r>
+        <w:rPr>
+          <w:rFonts w:ascii="Courier New" w:cs="Courier New" w:eastAsia="Courier New" w:hAnsi="Courier New"/>
+          <w:color w:val="a91111"/>
+          <w:sz w:val="18"/>
+          <w:szCs w:val="18"/>
+          <w:rtl w:val="0"/>
+        </w:rPr>
+        <w:t xml:space="preserve">&lt;/del&gt; </w:t>
+      </w:r>
+      <w:r>
+        <w:rPr>
+          <w:color w:val="000000"/>
+          <w:rtl w:val="0"/>
+        </w:rPr>
+        <w:t xml:space="preserve">The handles </w:t>
+      </w:r>
+      <w:r>
+        <w:rPr>
+          <w:rtl w:val="0"/>
+        </w:rPr>
+        <w:t xml:space="preserve">must be</w:t>
+      </w:r>
+      <w:r>
+        <w:rPr>
+          <w:color w:val="000000"/>
+          <w:rtl w:val="0"/>
+        </w:rPr>
+        <w:t xml:space="preserve"> </w:t>
+      </w:r>
+      <w:r>
+        <w:rPr>
+          <w:rtl w:val="0"/>
+        </w:rPr>
+        <w:t xml:space="preserve">kept</w:t>
+      </w:r>
+      <w:r>
+        <w:rPr>
+          <w:color w:val="000000"/>
+          <w:rtl w:val="0"/>
+        </w:rPr>
+        <w:t xml:space="preserve"> at </w:t>
+      </w:r>
+      <w:r>
+        <w:rPr>
+          <w:rtl w:val="0"/>
+        </w:rPr>
+        <w:t xml:space="preserve">the edge of its</w:t>
+      </w:r>
+      <w:r>
+        <w:rPr>
+          <w:color w:val="000000"/>
+          <w:rtl w:val="0"/>
+        </w:rPr>
+        <w:t xml:space="preserve"> </w:t>
+      </w:r>
+      <w:r>
+        <w:rPr>
+          <w:rtl w:val="0"/>
+        </w:rPr>
+        <w:t xml:space="preserve">muzzle,</w:t>
+      </w:r>
+      <w:r>
+        <w:rPr>
+          <w:color w:val="000000"/>
+          <w:rtl w:val="0"/>
+        </w:rPr>
+        <w:t xml:space="preserve"> as you see. To place it, </w:t>
+      </w:r>
+      <w:r>
+        <w:rPr>
+          <w:rtl w:val="0"/>
+        </w:rPr>
+        <w:t xml:space="preserve">one needs</w:t>
+      </w:r>
+      <w:r>
+        <w:rPr>
+          <w:color w:val="000000"/>
+          <w:rtl w:val="0"/>
+        </w:rPr>
+        <w:t xml:space="preserve"> three or four </w:t>
+      </w:r>
+      <w:r>
+        <w:rPr>
+          <w:rFonts w:ascii="Courier New" w:cs="Courier New" w:eastAsia="Courier New" w:hAnsi="Courier New"/>
+          <w:color w:val="0000ff"/>
+          <w:sz w:val="18"/>
+          <w:szCs w:val="18"/>
+          <w:rtl w:val="0"/>
+        </w:rPr>
+        <w:t xml:space="preserve">&lt;m&gt;</w:t>
+      </w:r>
+      <w:r>
+        <w:rPr>
+          <w:color w:val="000000"/>
+          <w:rtl w:val="0"/>
+        </w:rPr>
+        <w:t xml:space="preserve">iron</w:t>
+      </w:r>
+      <w:r>
+        <w:rPr>
+          <w:rFonts w:ascii="Courier New" w:cs="Courier New" w:eastAsia="Courier New" w:hAnsi="Courier New"/>
+          <w:color w:val="0000ff"/>
+          <w:sz w:val="18"/>
+          <w:szCs w:val="18"/>
+          <w:rtl w:val="0"/>
+        </w:rPr>
+        <w:t xml:space="preserve">&lt;/m&gt;</w:t>
+      </w:r>
+      <w:r>
+        <w:rPr>
+          <w:color w:val="000000"/>
+          <w:rtl w:val="0"/>
+        </w:rPr>
+        <w:t xml:space="preserve"> </w:t>
+      </w:r>
+      <w:r>
+        <w:rPr>
+          <w:rFonts w:ascii="Courier New" w:cs="Courier New" w:eastAsia="Courier New" w:hAnsi="Courier New"/>
+          <w:color w:val="0000ff"/>
+          <w:sz w:val="18"/>
+          <w:szCs w:val="18"/>
+          <w:rtl w:val="0"/>
+        </w:rPr>
+        <w:t xml:space="preserve">&lt;tl&gt;</w:t>
+      </w:r>
+      <w:r>
+        <w:rPr>
+          <w:rtl w:val="0"/>
+        </w:rPr>
+        <w:t xml:space="preserve">pegs</w:t>
+      </w:r>
+      <w:r>
+        <w:rPr>
+          <w:rFonts w:ascii="Courier New" w:cs="Courier New" w:eastAsia="Courier New" w:hAnsi="Courier New"/>
+          <w:color w:val="0000ff"/>
+          <w:sz w:val="18"/>
+          <w:szCs w:val="18"/>
+          <w:rtl w:val="0"/>
+        </w:rPr>
+        <w:t xml:space="preserve">&lt;/tl&gt;</w:t>
+      </w:r>
+      <w:r>
+        <w:rPr>
+          <w:color w:val="000000"/>
+          <w:rtl w:val="0"/>
+        </w:rPr>
+        <w:t xml:space="preserve"> one </w:t>
+      </w:r>
+      <w:r>
+        <w:rPr>
+          <w:rFonts w:ascii="Courier New" w:cs="Courier New" w:eastAsia="Courier New" w:hAnsi="Courier New"/>
+          <w:color w:val="0000ff"/>
+          <w:sz w:val="18"/>
+          <w:szCs w:val="18"/>
+          <w:rtl w:val="0"/>
+        </w:rPr>
+        <w:t xml:space="preserve">&lt;fr&gt;&lt;ms&gt;</w:t>
+      </w:r>
+      <w:r>
+        <w:rPr>
+          <w:color w:val="000000"/>
+          <w:rtl w:val="0"/>
+        </w:rPr>
+        <w:t xml:space="preserve">pan</w:t>
+      </w:r>
+      <w:r>
+        <w:rPr>
+          <w:rFonts w:ascii="Courier New" w:cs="Courier New" w:eastAsia="Courier New" w:hAnsi="Courier New"/>
+          <w:color w:val="0000ff"/>
+          <w:sz w:val="18"/>
+          <w:szCs w:val="18"/>
+          <w:rtl w:val="0"/>
+        </w:rPr>
+        <w:t xml:space="preserve">&lt;/ms&gt;&lt;/fr&gt;</w:t>
+      </w:r>
+      <w:r>
+        <w:rPr>
+          <w:color w:val="000000"/>
+          <w:rtl w:val="0"/>
+        </w:rPr>
+        <w:t xml:space="preserve"> long </w:t>
+      </w:r>
+      <w:r>
+        <w:rPr>
+          <w:rFonts w:ascii="Courier New" w:cs="Courier New" w:eastAsia="Courier New" w:hAnsi="Courier New"/>
+          <w:color w:val="7f6000"/>
+          <w:sz w:val="18"/>
+          <w:szCs w:val="18"/>
+          <w:rtl w:val="0"/>
+        </w:rPr>
+        <w:t xml:space="preserve">&lt;add&gt;</w:t>
+      </w:r>
+      <w:r>
+        <w:rPr>
+          <w:rtl w:val="0"/>
+        </w:rPr>
+        <w:t xml:space="preserve">&amp;</w:t>
+      </w:r>
+      <w:r>
+        <w:rPr>
+          <w:rFonts w:ascii="Courier New" w:cs="Courier New" w:eastAsia="Courier New" w:hAnsi="Courier New"/>
+          <w:color w:val="a9a9a9"/>
+          <w:sz w:val="18"/>
+          <w:szCs w:val="18"/>
+          <w:rtl w:val="0"/>
+        </w:rPr>
+        <w:t xml:space="preserve">amp;</w:t>
+      </w:r>
+      <w:r>
+        <w:rPr>
+          <w:rtl w:val="0"/>
+        </w:rPr>
+        <w:t xml:space="preserve"> as thick as a </w:t>
+      </w:r>
+      <w:r>
+        <w:rPr>
+          <w:rFonts w:ascii="Courier New" w:cs="Courier New" w:eastAsia="Courier New" w:hAnsi="Courier New"/>
+          <w:color w:val="0000ff"/>
+          <w:sz w:val="18"/>
+          <w:szCs w:val="18"/>
+          <w:rtl w:val="0"/>
+        </w:rPr>
+        <w:t xml:space="preserve">&lt;ms&gt;&lt;bp&gt;</w:t>
+      </w:r>
+      <w:r>
+        <w:rPr>
+          <w:rtl w:val="0"/>
+        </w:rPr>
+        <w:t xml:space="preserve">finger</w:t>
+      </w:r>
+      <w:r>
+        <w:rPr>
+          <w:rFonts w:ascii="Courier New" w:cs="Courier New" w:eastAsia="Courier New" w:hAnsi="Courier New"/>
+          <w:color w:val="0000ff"/>
+          <w:sz w:val="18"/>
+          <w:szCs w:val="18"/>
+          <w:rtl w:val="0"/>
+        </w:rPr>
+        <w:t xml:space="preserve">&lt;/bp&gt;&lt;/ms&gt;</w:t>
+      </w:r>
+      <w:r>
+        <w:rPr>
+          <w:rFonts w:ascii="Courier New" w:cs="Courier New" w:eastAsia="Courier New" w:hAnsi="Courier New"/>
+          <w:color w:val="7f6000"/>
+          <w:sz w:val="18"/>
+          <w:szCs w:val="18"/>
+          <w:rtl w:val="0"/>
+        </w:rPr>
+        <w:t xml:space="preserve">&lt;/add&gt;</w:t>
+      </w:r>
+      <w:r>
+        <w:rPr>
+          <w:color w:val="000000"/>
+          <w:rtl w:val="0"/>
+        </w:rPr>
+        <w:t xml:space="preserve"> which should have their point like a </w:t>
+      </w:r>
+      <w:r>
+        <w:rPr>
+          <w:rFonts w:ascii="Courier New" w:cs="Courier New" w:eastAsia="Courier New" w:hAnsi="Courier New"/>
+          <w:color w:val="a91111"/>
+          <w:sz w:val="18"/>
+          <w:szCs w:val="18"/>
+          <w:rtl w:val="0"/>
+        </w:rPr>
+        <w:t xml:space="preserve">&lt;del&gt;</w:t>
+      </w:r>
+      <w:r>
+        <w:rPr>
+          <w:rFonts w:ascii="Courier New" w:cs="Courier New" w:eastAsia="Courier New" w:hAnsi="Courier New"/>
+          <w:color w:val="0000ff"/>
+          <w:sz w:val="18"/>
+          <w:szCs w:val="18"/>
+          <w:rtl w:val="0"/>
+        </w:rPr>
+        <w:t xml:space="preserve">&lt;tl&gt;</w:t>
+      </w:r>
+      <w:r>
+        <w:rPr>
+          <w:rtl w:val="0"/>
+        </w:rPr>
+        <w:t xml:space="preserve">wimble</w:t>
+      </w:r>
+      <w:r>
+        <w:rPr>
+          <w:rFonts w:ascii="Courier New" w:cs="Courier New" w:eastAsia="Courier New" w:hAnsi="Courier New"/>
+          <w:color w:val="0000ff"/>
+          <w:sz w:val="18"/>
+          <w:szCs w:val="18"/>
+          <w:rtl w:val="0"/>
+        </w:rPr>
+        <w:t xml:space="preserve">&lt;/tl&gt;</w:t>
+      </w:r>
+      <w:r>
+        <w:rPr>
+          <w:rFonts w:ascii="Courier New" w:cs="Courier New" w:eastAsia="Courier New" w:hAnsi="Courier New"/>
+          <w:color w:val="a91111"/>
+          <w:sz w:val="18"/>
+          <w:szCs w:val="18"/>
+          <w:rtl w:val="0"/>
+        </w:rPr>
+        <w:t xml:space="preserve">&lt;/del&gt;</w:t>
+      </w:r>
+      <w:r>
+        <w:rPr>
+          <w:rtl w:val="0"/>
+        </w:rPr>
+        <w:t xml:space="preserve"> </w:t>
+      </w:r>
+      <w:r>
+        <w:rPr>
+          <w:rFonts w:ascii="Courier New" w:cs="Courier New" w:eastAsia="Courier New" w:hAnsi="Courier New"/>
+          <w:color w:val="7f6000"/>
+          <w:sz w:val="18"/>
+          <w:szCs w:val="18"/>
+          <w:rtl w:val="0"/>
+        </w:rPr>
+        <w:t xml:space="preserve">&lt;add&gt;</w:t>
+      </w:r>
+      <w:r>
+        <w:rPr>
+          <w:rFonts w:ascii="Courier New" w:cs="Courier New" w:eastAsia="Courier New" w:hAnsi="Courier New"/>
+          <w:color w:val="0000ff"/>
+          <w:sz w:val="18"/>
+          <w:szCs w:val="18"/>
+          <w:rtl w:val="0"/>
+        </w:rPr>
+        <w:t xml:space="preserve">&lt;tl&gt;</w:t>
+      </w:r>
+      <w:r>
+        <w:rPr>
+          <w:rtl w:val="0"/>
+        </w:rPr>
+        <w:t xml:space="preserve">gimlet</w:t>
+      </w:r>
+      <w:r>
+        <w:rPr>
+          <w:rFonts w:ascii="Courier New" w:cs="Courier New" w:eastAsia="Courier New" w:hAnsi="Courier New"/>
+          <w:color w:val="0000ff"/>
+          <w:sz w:val="18"/>
+          <w:szCs w:val="18"/>
+          <w:rtl w:val="0"/>
+        </w:rPr>
+        <w:t xml:space="preserve">&lt;/tl&gt;</w:t>
+      </w:r>
+      <w:r>
+        <w:rPr>
+          <w:color w:val="000000"/>
+          <w:rtl w:val="0"/>
+        </w:rPr>
+        <w:t xml:space="preserve">, </w:t>
+      </w:r>
+      <w:r>
+        <w:rPr>
+          <w:rtl w:val="0"/>
+        </w:rPr>
+        <w:t xml:space="preserve">&amp;</w:t>
+      </w:r>
+      <w:r>
+        <w:rPr>
+          <w:rFonts w:ascii="Courier New" w:cs="Courier New" w:eastAsia="Courier New" w:hAnsi="Courier New"/>
+          <w:color w:val="a9a9a9"/>
+          <w:sz w:val="18"/>
+          <w:szCs w:val="18"/>
+          <w:rtl w:val="0"/>
+        </w:rPr>
+        <w:t xml:space="preserve">amp;</w:t>
+      </w:r>
+      <w:r>
+        <w:rPr>
+          <w:color w:val="000000"/>
+          <w:rtl w:val="0"/>
+        </w:rPr>
+        <w:t xml:space="preserve"> </w:t>
+      </w:r>
+      <w:r>
+        <w:rPr>
+          <w:rtl w:val="0"/>
+        </w:rPr>
+        <w:t xml:space="preserve">the entire leg as a screw, like an auger</w:t>
+      </w:r>
+      <w:r>
+        <w:rPr>
+          <w:rFonts w:ascii="Courier New" w:cs="Courier New" w:eastAsia="Courier New" w:hAnsi="Courier New"/>
+          <w:color w:val="7f6000"/>
+          <w:sz w:val="18"/>
+          <w:szCs w:val="18"/>
+          <w:rtl w:val="0"/>
+        </w:rPr>
+        <w:t xml:space="preserve">&lt;/add&gt;</w:t>
+      </w:r>
+      <w:r>
+        <w:rPr>
+          <w:color w:val="000000"/>
+          <w:rtl w:val="0"/>
+        </w:rPr>
+        <w:t xml:space="preserve">, </w:t>
+      </w:r>
+      <w:r>
+        <w:rPr>
+          <w:rtl w:val="0"/>
+        </w:rPr>
+        <w:t xml:space="preserve">&amp;</w:t>
+      </w:r>
+      <w:r>
+        <w:rPr>
+          <w:rFonts w:ascii="Courier New" w:cs="Courier New" w:eastAsia="Courier New" w:hAnsi="Courier New"/>
+          <w:color w:val="a9a9a9"/>
+          <w:sz w:val="18"/>
+          <w:szCs w:val="18"/>
+          <w:rtl w:val="0"/>
+        </w:rPr>
+        <w:t xml:space="preserve">amp;</w:t>
+      </w:r>
+      <w:r>
+        <w:rPr>
+          <w:color w:val="000000"/>
+          <w:rtl w:val="0"/>
+        </w:rPr>
+        <w:t xml:space="preserve"> a ring on the other </w:t>
+      </w:r>
+      <w:r>
+        <w:rPr>
+          <w:rtl w:val="0"/>
+        </w:rPr>
+        <w:t xml:space="preserve">end</w:t>
+      </w:r>
+      <w:r>
+        <w:rPr>
+          <w:color w:val="000000"/>
+          <w:rtl w:val="0"/>
+        </w:rPr>
+        <w:t xml:space="preserve"> </w:t>
+      </w:r>
+      <w:r>
+        <w:rPr>
+          <w:rtl w:val="0"/>
+        </w:rPr>
+        <w:t xml:space="preserve">to</w:t>
+      </w:r>
+      <w:r>
+        <w:rPr>
+          <w:color w:val="000000"/>
+          <w:rtl w:val="0"/>
+        </w:rPr>
+        <w:t xml:space="preserve"> turn them with a short </w:t>
+      </w:r>
+      <w:r>
+        <w:rPr>
+          <w:rFonts w:ascii="Courier New" w:cs="Courier New" w:eastAsia="Courier New" w:hAnsi="Courier New"/>
+          <w:color w:val="0000ff"/>
+          <w:sz w:val="18"/>
+          <w:szCs w:val="18"/>
+          <w:rtl w:val="0"/>
+        </w:rPr>
+        <w:t xml:space="preserve">&lt;tl&gt;</w:t>
+      </w:r>
+      <w:r>
+        <w:rPr>
+          <w:color w:val="000000"/>
+          <w:rtl w:val="0"/>
+        </w:rPr>
+        <w:t xml:space="preserve">stick</w:t>
+      </w:r>
+      <w:r>
+        <w:rPr>
+          <w:rFonts w:ascii="Courier New" w:cs="Courier New" w:eastAsia="Courier New" w:hAnsi="Courier New"/>
+          <w:color w:val="0000ff"/>
+          <w:sz w:val="18"/>
+          <w:szCs w:val="18"/>
+          <w:rtl w:val="0"/>
+        </w:rPr>
+        <w:t xml:space="preserve">&lt;/tl&gt;</w:t>
+      </w:r>
+      <w:r>
+        <w:rPr>
+          <w:color w:val="000000"/>
+          <w:rtl w:val="0"/>
+        </w:rPr>
+        <w:t xml:space="preserve"> </w:t>
+      </w:r>
+      <w:r>
+        <w:rPr>
+          <w:rtl w:val="0"/>
+        </w:rPr>
+        <w:t xml:space="preserve">which has play</w:t>
+      </w:r>
+      <w:r>
+        <w:rPr>
+          <w:color w:val="000000"/>
+          <w:rtl w:val="0"/>
+        </w:rPr>
+        <w:t xml:space="preserve"> </w:t>
+      </w:r>
+      <w:r>
+        <w:rPr>
+          <w:rtl w:val="0"/>
+        </w:rPr>
+        <w:t xml:space="preserve">within</w:t>
+      </w:r>
+      <w:r>
+        <w:rPr>
+          <w:color w:val="000000"/>
+          <w:rtl w:val="0"/>
+        </w:rPr>
+        <w:t xml:space="preserve"> the </w:t>
+      </w:r>
+      <w:r>
+        <w:rPr>
+          <w:rFonts w:ascii="Courier New" w:cs="Courier New" w:eastAsia="Courier New" w:hAnsi="Courier New"/>
+          <w:color w:val="0000ff"/>
+          <w:sz w:val="18"/>
+          <w:szCs w:val="18"/>
+          <w:rtl w:val="0"/>
+        </w:rPr>
+        <w:t xml:space="preserve">&lt;tl&gt;</w:t>
+      </w:r>
+      <w:r>
+        <w:rPr>
+          <w:color w:val="000000"/>
+          <w:rtl w:val="0"/>
+        </w:rPr>
+        <w:t xml:space="preserve">ring</w:t>
+      </w:r>
+      <w:r>
+        <w:rPr>
+          <w:rFonts w:ascii="Courier New" w:cs="Courier New" w:eastAsia="Courier New" w:hAnsi="Courier New"/>
+          <w:color w:val="0000ff"/>
+          <w:sz w:val="18"/>
+          <w:szCs w:val="18"/>
+          <w:rtl w:val="0"/>
+        </w:rPr>
+        <w:t xml:space="preserve">&lt;/tl&gt;</w:t>
+      </w:r>
+      <w:r>
+        <w:rPr>
+          <w:color w:val="000000"/>
+          <w:rtl w:val="0"/>
+        </w:rPr>
+        <w:t xml:space="preserve">. And the </w:t>
+      </w:r>
+      <w:r>
+        <w:rPr>
+          <w:rFonts w:ascii="Courier New" w:cs="Courier New" w:eastAsia="Courier New" w:hAnsi="Courier New"/>
+          <w:color w:val="0000ff"/>
+          <w:sz w:val="18"/>
+          <w:szCs w:val="18"/>
+          <w:rtl w:val="0"/>
+        </w:rPr>
+        <w:t xml:space="preserve">&lt;tl&gt;</w:t>
+      </w:r>
+      <w:r>
+        <w:rPr>
+          <w:rtl w:val="0"/>
+        </w:rPr>
+        <w:t xml:space="preserve">pegs</w:t>
+      </w:r>
+      <w:r>
+        <w:rPr>
+          <w:rFonts w:ascii="Courier New" w:cs="Courier New" w:eastAsia="Courier New" w:hAnsi="Courier New"/>
+          <w:color w:val="0000ff"/>
+          <w:sz w:val="18"/>
+          <w:szCs w:val="18"/>
+          <w:rtl w:val="0"/>
+        </w:rPr>
+        <w:t xml:space="preserve">&lt;/tl&gt;</w:t>
+      </w:r>
+      <w:r>
+        <w:rPr>
+          <w:color w:val="000000"/>
+          <w:rtl w:val="0"/>
+        </w:rPr>
+        <w:t xml:space="preserve"> </w:t>
+      </w:r>
+      <w:r>
+        <w:rPr>
+          <w:rtl w:val="0"/>
+        </w:rPr>
+        <w:t xml:space="preserve">are</w:t>
+      </w:r>
+      <w:r>
+        <w:rPr>
+          <w:color w:val="000000"/>
+          <w:rtl w:val="0"/>
+        </w:rPr>
+        <w:t xml:space="preserve"> </w:t>
+      </w:r>
+      <w:r>
+        <w:rPr>
+          <w:rtl w:val="0"/>
+        </w:rPr>
+        <w:t xml:space="preserve">placed</w:t>
+      </w:r>
+      <w:r>
+        <w:rPr>
+          <w:color w:val="000000"/>
+          <w:rtl w:val="0"/>
+        </w:rPr>
+        <w:t xml:space="preserve"> </w:t>
+      </w:r>
+      <w:r>
+        <w:rPr>
+          <w:rtl w:val="0"/>
+        </w:rPr>
+        <w:t xml:space="preserve">i</w:t>
+      </w:r>
+      <w:r>
+        <w:rPr>
+          <w:color w:val="000000"/>
+          <w:rtl w:val="0"/>
+        </w:rPr>
+        <w:t xml:space="preserve">n the door </w:t>
+      </w:r>
+      <w:r>
+        <w:rPr>
+          <w:rFonts w:ascii="Courier New" w:cs="Courier New" w:eastAsia="Courier New" w:hAnsi="Courier New"/>
+          <w:color w:val="a91111"/>
+          <w:sz w:val="18"/>
+          <w:szCs w:val="18"/>
+          <w:rtl w:val="0"/>
+        </w:rPr>
+        <w:t xml:space="preserve">&lt;del&gt;</w:t>
+      </w:r>
+      <w:r>
+        <w:rPr>
+          <w:rtl w:val="0"/>
+        </w:rPr>
+        <w:t xml:space="preserve">but</w:t>
+      </w:r>
+      <w:r>
+        <w:rPr>
+          <w:rFonts w:ascii="Courier New" w:cs="Courier New" w:eastAsia="Courier New" w:hAnsi="Courier New"/>
+          <w:color w:val="a91111"/>
+          <w:sz w:val="18"/>
+          <w:szCs w:val="18"/>
+          <w:rtl w:val="0"/>
+        </w:rPr>
+        <w:t xml:space="preserve">&lt;/del&gt; </w:t>
+      </w:r>
+      <w:r>
+        <w:rPr>
+          <w:color w:val="000000"/>
+          <w:rtl w:val="0"/>
+        </w:rPr>
+        <w:t xml:space="preserve">not straigh</w:t>
+      </w:r>
+      <w:r>
+        <w:rPr>
+          <w:rtl w:val="0"/>
+        </w:rPr>
+        <w:t xml:space="preserve">t </w:t>
+      </w:r>
+      <w:r>
+        <w:rPr>
+          <w:rFonts w:ascii="Courier New" w:cs="Courier New" w:eastAsia="Courier New" w:hAnsi="Courier New"/>
+          <w:color w:val="a91111"/>
+          <w:sz w:val="18"/>
+          <w:szCs w:val="18"/>
+          <w:rtl w:val="0"/>
+        </w:rPr>
+        <w:t xml:space="preserve">&lt;del&gt;</w:t>
+      </w:r>
+      <w:r>
+        <w:rPr>
+          <w:rtl w:val="0"/>
+        </w:rPr>
+        <w:t xml:space="preserve">but</w:t>
+      </w:r>
+      <w:r>
+        <w:rPr>
+          <w:rFonts w:ascii="Courier New" w:cs="Courier New" w:eastAsia="Courier New" w:hAnsi="Courier New"/>
+          <w:color w:val="a91111"/>
+          <w:sz w:val="18"/>
+          <w:szCs w:val="18"/>
+          <w:rtl w:val="0"/>
+        </w:rPr>
+        <w:t xml:space="preserve">&lt;/del&gt;</w:t>
+      </w:r>
+      <w:r>
+        <w:rPr>
+          <w:color w:val="000000"/>
+          <w:rtl w:val="0"/>
+        </w:rPr>
+        <w:t xml:space="preserve"> </w:t>
+      </w:r>
+      <w:r>
+        <w:rPr>
+          <w:rtl w:val="0"/>
+        </w:rPr>
+        <w:t xml:space="preserve">for</w:t>
+      </w:r>
+      <w:r>
+        <w:rPr>
+          <w:color w:val="000000"/>
+          <w:rtl w:val="0"/>
+        </w:rPr>
+        <w:t xml:space="preserve"> they would not have any strength, but </w:t>
+      </w:r>
+      <w:r>
+        <w:rPr>
+          <w:rtl w:val="0"/>
+        </w:rPr>
+        <w:t xml:space="preserve">at angle</w:t>
+      </w:r>
+      <w:r>
+        <w:rPr>
+          <w:color w:val="000000"/>
+          <w:rtl w:val="0"/>
+        </w:rPr>
+        <w:t xml:space="preserve"> as if </w:t>
+      </w:r>
+      <w:r>
+        <w:rPr>
+          <w:rFonts w:ascii="Courier New" w:cs="Courier New" w:eastAsia="Courier New" w:hAnsi="Courier New"/>
+          <w:color w:val="7f6000"/>
+          <w:sz w:val="18"/>
+          <w:szCs w:val="18"/>
+          <w:rtl w:val="0"/>
+        </w:rPr>
+        <w:t xml:space="preserve">&lt;add&gt;</w:t>
+      </w:r>
+      <w:r>
+        <w:rPr>
+          <w:color w:val="000000"/>
+          <w:rtl w:val="0"/>
+        </w:rPr>
+        <w:t xml:space="preserve">you</w:t>
+      </w:r>
+      <w:r>
+        <w:rPr>
+          <w:rFonts w:ascii="Courier New" w:cs="Courier New" w:eastAsia="Courier New" w:hAnsi="Courier New"/>
+          <w:color w:val="7f6000"/>
+          <w:sz w:val="18"/>
+          <w:szCs w:val="18"/>
+          <w:rtl w:val="0"/>
+        </w:rPr>
+        <w:t xml:space="preserve">&lt;/add&gt;</w:t>
+      </w:r>
+      <w:r>
+        <w:rPr>
+          <w:color w:val="000000"/>
+          <w:rtl w:val="0"/>
+        </w:rPr>
+        <w:t xml:space="preserve"> wanted to fix them towards the middle of the </w:t>
+      </w:r>
+      <w:r>
+        <w:rPr>
+          <w:rFonts w:ascii="Courier New" w:cs="Courier New" w:eastAsia="Courier New" w:hAnsi="Courier New"/>
+          <w:color w:val="0000ff"/>
+          <w:sz w:val="18"/>
+          <w:szCs w:val="18"/>
+          <w:rtl w:val="0"/>
+        </w:rPr>
+        <w:t xml:space="preserve">&lt;m&gt;</w:t>
+      </w:r>
+      <w:r>
+        <w:rPr>
+          <w:rtl w:val="0"/>
+        </w:rPr>
+        <w:t xml:space="preserve">petard</w:t>
+      </w:r>
+      <w:r>
+        <w:rPr>
+          <w:rFonts w:ascii="Courier New" w:cs="Courier New" w:eastAsia="Courier New" w:hAnsi="Courier New"/>
+          <w:color w:val="0000ff"/>
+          <w:sz w:val="18"/>
+          <w:szCs w:val="18"/>
+          <w:rtl w:val="0"/>
+        </w:rPr>
+        <w:t xml:space="preserve">&lt;/m&gt;</w:t>
+      </w:r>
+      <w:r>
+        <w:rPr>
+          <w:color w:val="000000"/>
+          <w:rtl w:val="0"/>
+        </w:rPr>
+        <w:t xml:space="preserve">, and to </w:t>
+      </w:r>
+      <w:r>
+        <w:rPr>
+          <w:rtl w:val="0"/>
+        </w:rPr>
+        <w:t xml:space="preserve">do this,</w:t>
+      </w:r>
+      <w:r>
+        <w:rPr>
+          <w:color w:val="000000"/>
+          <w:rtl w:val="0"/>
+        </w:rPr>
+        <w:t xml:space="preserve"> the hole of the handles </w:t>
+      </w:r>
+      <w:r>
+        <w:rPr>
+          <w:rtl w:val="0"/>
+        </w:rPr>
+        <w:t xml:space="preserve">needs </w:t>
+      </w:r>
+      <w:r>
+        <w:rPr>
+          <w:color w:val="000000"/>
+          <w:rtl w:val="0"/>
+        </w:rPr>
+        <w:t xml:space="preserve">to be quite large. In that way, the </w:t>
+      </w:r>
+      <w:r>
+        <w:rPr>
+          <w:rtl w:val="0"/>
+        </w:rPr>
+        <w:t xml:space="preserve">firing</w:t>
+      </w:r>
+      <w:r>
+        <w:rPr>
+          <w:color w:val="000000"/>
+          <w:rtl w:val="0"/>
+        </w:rPr>
+        <w:t xml:space="preserve"> </w:t>
+      </w:r>
+      <w:r>
+        <w:rPr>
+          <w:rFonts w:ascii="Courier New" w:cs="Courier New" w:eastAsia="Courier New" w:hAnsi="Courier New"/>
+          <w:color w:val="0000ff"/>
+          <w:sz w:val="18"/>
+          <w:szCs w:val="18"/>
+          <w:rtl w:val="0"/>
+        </w:rPr>
+        <w:t xml:space="preserve">&lt;m&gt;</w:t>
+      </w:r>
+      <w:r>
+        <w:rPr>
+          <w:rtl w:val="0"/>
+        </w:rPr>
+        <w:t xml:space="preserve">peta</w:t>
+      </w:r>
+      <w:r>
+        <w:rPr>
+          <w:color w:val="000000"/>
+          <w:rtl w:val="0"/>
+        </w:rPr>
+        <w:t xml:space="preserve">rd</w:t>
+      </w:r>
+      <w:r>
+        <w:rPr>
+          <w:rFonts w:ascii="Courier New" w:cs="Courier New" w:eastAsia="Courier New" w:hAnsi="Courier New"/>
+          <w:color w:val="0000ff"/>
+          <w:sz w:val="18"/>
+          <w:szCs w:val="18"/>
+          <w:rtl w:val="0"/>
+        </w:rPr>
+        <w:t xml:space="preserve">&lt;/m&gt;</w:t>
+      </w:r>
+      <w:r>
+        <w:rPr>
+          <w:color w:val="000000"/>
+          <w:rtl w:val="0"/>
+        </w:rPr>
+        <w:t xml:space="preserve"> </w:t>
+      </w:r>
+      <w:r>
+        <w:rPr>
+          <w:color w:val="000000"/>
+          <w:rtl w:val="0"/>
+        </w:rPr>
+        <w:t xml:space="preserve">pushes the </w:t>
+      </w:r>
+      <w:r>
+        <w:rPr>
+          <w:rFonts w:ascii="Courier New" w:cs="Courier New" w:eastAsia="Courier New" w:hAnsi="Courier New"/>
+          <w:color w:val="0000ff"/>
+          <w:sz w:val="18"/>
+          <w:szCs w:val="18"/>
+          <w:rtl w:val="0"/>
+        </w:rPr>
+        <w:t xml:space="preserve">&lt;tl&gt;</w:t>
+      </w:r>
+      <w:r>
+        <w:rPr>
+          <w:rtl w:val="0"/>
+        </w:rPr>
+        <w:t xml:space="preserve">pegs</w:t>
+      </w:r>
+      <w:r>
+        <w:rPr>
+          <w:rFonts w:ascii="Courier New" w:cs="Courier New" w:eastAsia="Courier New" w:hAnsi="Courier New"/>
+          <w:color w:val="0000ff"/>
+          <w:sz w:val="18"/>
+          <w:szCs w:val="18"/>
+          <w:rtl w:val="0"/>
+        </w:rPr>
+        <w:t xml:space="preserve">&lt;/tl&gt;</w:t>
+      </w:r>
+      <w:r>
+        <w:rPr>
+          <w:color w:val="000000"/>
+          <w:rtl w:val="0"/>
+        </w:rPr>
+        <w:t xml:space="preserve"> </w:t>
+      </w:r>
+      <w:r>
+        <w:rPr>
+          <w:rtl w:val="0"/>
+        </w:rPr>
+        <w:t xml:space="preserve">along &amp;</w:t>
+      </w:r>
+      <w:r>
+        <w:rPr>
+          <w:rFonts w:ascii="Courier New" w:cs="Courier New" w:eastAsia="Courier New" w:hAnsi="Courier New"/>
+          <w:color w:val="a9a9a9"/>
+          <w:sz w:val="18"/>
+          <w:szCs w:val="18"/>
+          <w:rtl w:val="0"/>
+        </w:rPr>
+        <w:t xml:space="preserve">amp;</w:t>
+      </w:r>
+      <w:r>
+        <w:rPr>
+          <w:rtl w:val="0"/>
+        </w:rPr>
+        <w:t xml:space="preserve"> across</w:t>
+      </w:r>
+      <w:r>
+        <w:rPr>
+          <w:color w:val="000000"/>
+          <w:rtl w:val="0"/>
+        </w:rPr>
+        <w:t xml:space="preserve"> the door</w:t>
+      </w:r>
+      <w:r>
+        <w:rPr>
+          <w:rtl w:val="0"/>
+        </w:rPr>
         <w:t xml:space="preserve"> &amp;</w:t>
       </w:r>
       <w:r>
@@ -352,97 +2261,46 @@
           <w:color w:val="000000"/>
           <w:rtl w:val="0"/>
         </w:rPr>
-        <w:t xml:space="preserve"> has to </w:t>
-      </w:r>
-      <w:r>
-        <w:rPr>
-          <w:rtl w:val="0"/>
-        </w:rPr>
-        <w:t xml:space="preserve">burst</w:t>
-      </w:r>
-      <w:r>
-        <w:rPr>
-          <w:color w:val="000000"/>
-          <w:rtl w:val="0"/>
-        </w:rPr>
-        <w:t xml:space="preserve">. Its bottom is not thicker than the </w:t>
-      </w:r>
-      <w:r>
-        <w:rPr>
-          <w:rtl w:val="0"/>
-        </w:rPr>
-        <w:t xml:space="preserve">mouth</w:t>
-      </w:r>
-      <w:r>
-        <w:rPr>
-          <w:color w:val="000000"/>
-          <w:rtl w:val="0"/>
-        </w:rPr>
-        <w:t xml:space="preserve"> &amp;</w:t>
-      </w:r>
-      <w:r>
-        <w:rPr>
-          <w:rFonts w:ascii="Courier New" w:cs="Courier New" w:eastAsia="Courier New" w:hAnsi="Courier New"/>
-          <w:color w:val="a9a9a9"/>
-          <w:sz w:val="18"/>
-          <w:szCs w:val="18"/>
-          <w:rtl w:val="0"/>
-        </w:rPr>
-        <w:t xml:space="preserve">amp;</w:t>
-      </w:r>
-      <w:r>
-        <w:rPr>
-          <w:color w:val="000000"/>
-          <w:rtl w:val="0"/>
-        </w:rPr>
-        <w:t xml:space="preserve"> is made of one single piece. Its </w:t>
-      </w:r>
-      <w:r>
-        <w:rPr>
-          <w:rtl w:val="0"/>
-        </w:rPr>
-        <w:t xml:space="preserve">substance</w:t>
-      </w:r>
-      <w:r>
-        <w:rPr>
-          <w:color w:val="000000"/>
-          <w:rtl w:val="0"/>
-        </w:rPr>
-        <w:t xml:space="preserve"> has to be better than that other artillery piece, and for 4 </w:t>
-      </w:r>
-      <w:r>
-        <w:rPr>
-          <w:rFonts w:ascii="Courier New" w:cs="Courier New" w:eastAsia="Courier New" w:hAnsi="Courier New"/>
-          <w:color w:val="0000ff"/>
-          <w:sz w:val="18"/>
-          <w:szCs w:val="18"/>
-          <w:rtl w:val="0"/>
-        </w:rPr>
-        <w:t xml:space="preserve">&lt;ms&gt;</w:t>
-      </w:r>
-      <w:r>
-        <w:rPr>
-          <w:color w:val="000000"/>
-          <w:rtl w:val="0"/>
-        </w:rPr>
-        <w:t xml:space="preserve">quintals</w:t>
-      </w:r>
-      <w:r>
-        <w:rPr>
-          <w:rFonts w:ascii="Courier New" w:cs="Courier New" w:eastAsia="Courier New" w:hAnsi="Courier New"/>
-          <w:color w:val="0000ff"/>
-          <w:sz w:val="18"/>
-          <w:szCs w:val="18"/>
-          <w:rtl w:val="0"/>
-        </w:rPr>
-        <w:t xml:space="preserve">&lt;/ms&gt;</w:t>
-      </w:r>
-      <w:r>
-        <w:rPr>
-          <w:color w:val="000000"/>
-          <w:rtl w:val="0"/>
-        </w:rPr>
-        <w:t xml:space="preserve"> of fine </w:t>
+        <w:t xml:space="preserve"> makes more o</w:t>
+      </w:r>
+      <w:r>
+        <w:rPr>
+          <w:rtl w:val="0"/>
+        </w:rPr>
+        <w:t xml:space="preserve">f a</w:t>
+      </w:r>
+      <w:r>
+        <w:rPr>
+          <w:color w:val="000000"/>
+          <w:rtl w:val="0"/>
+        </w:rPr>
+        <w:t xml:space="preserve"> </w:t>
+      </w:r>
+      <w:r>
+        <w:rPr>
+          <w:rtl w:val="0"/>
+        </w:rPr>
+        <w:t xml:space="preserve">breach</w:t>
+      </w:r>
+      <w:r>
+        <w:rPr>
+          <w:color w:val="000000"/>
+          <w:rtl w:val="0"/>
+        </w:rPr>
+        <w:t xml:space="preserve">. Once it is placed, </w:t>
+      </w:r>
+      <w:r>
+        <w:rPr>
+          <w:rtl w:val="0"/>
+        </w:rPr>
+        <w:t xml:space="preserve">you need to have</w:t>
+      </w:r>
+      <w:r>
+        <w:rPr>
+          <w:color w:val="000000"/>
+          <w:rtl w:val="0"/>
+        </w:rPr>
+        <w:t xml:space="preserve"> </w:t>
       </w:r>
       <w:r>
         <w:rPr>
@@ -456,978 +2314,6 @@
       </w:r>
       <w:r>
         <w:rPr>
-          <w:color w:val="000000"/>
-          <w:rtl w:val="0"/>
-        </w:rPr>
-        <w:t xml:space="preserve">copper</w:t>
-      </w:r>
-      <w:r>
-        <w:rPr>
-          <w:rFonts w:ascii="Courier New" w:cs="Courier New" w:eastAsia="Courier New" w:hAnsi="Courier New"/>
-          <w:color w:val="0000ff"/>
-          <w:sz w:val="18"/>
-          <w:szCs w:val="18"/>
-          <w:rtl w:val="0"/>
-        </w:rPr>
-        <w:t xml:space="preserve">&lt;/m&gt;</w:t>
-      </w:r>
-      <w:r>
-        <w:rPr>
-          <w:color w:val="000000"/>
-          <w:rtl w:val="0"/>
-        </w:rPr>
-        <w:t xml:space="preserve"> there must only be one quintal of </w:t>
-      </w:r>
-      <w:r>
-        <w:rPr>
-          <w:rFonts w:ascii="Courier New" w:cs="Courier New" w:eastAsia="Courier New" w:hAnsi="Courier New"/>
-          <w:color w:val="0000ff"/>
-          <w:sz w:val="18"/>
-          <w:szCs w:val="18"/>
-          <w:rtl w:val="0"/>
-        </w:rPr>
-        <w:t xml:space="preserve">&lt;m&gt;</w:t>
-      </w:r>
-      <w:r>
-        <w:rPr>
-          <w:color w:val="000000"/>
-          <w:rtl w:val="0"/>
-        </w:rPr>
-        <w:t xml:space="preserve">metal</w:t>
-      </w:r>
-      <w:r>
-        <w:rPr>
-          <w:rFonts w:ascii="Courier New" w:cs="Courier New" w:eastAsia="Courier New" w:hAnsi="Courier New"/>
-          <w:color w:val="0000ff"/>
-          <w:sz w:val="18"/>
-          <w:szCs w:val="18"/>
-          <w:rtl w:val="0"/>
-        </w:rPr>
-        <w:t xml:space="preserve">&lt;/m&gt;</w:t>
-      </w:r>
-      <w:r>
-        <w:rPr>
-          <w:color w:val="000000"/>
-          <w:rtl w:val="0"/>
-        </w:rPr>
-        <w:t xml:space="preserve"> so that it absorbs the shock, and so that, when fired with more force, it is more efficient. It has to be used against a door with a </w:t>
-      </w:r>
-      <w:r>
-        <w:rPr>
-          <w:rFonts w:ascii="Courier New" w:cs="Courier New" w:eastAsia="Courier New" w:hAnsi="Courier New"/>
-          <w:color w:val="0000ff"/>
-          <w:sz w:val="18"/>
-          <w:szCs w:val="18"/>
-          <w:rtl w:val="0"/>
-        </w:rPr>
-        <w:t xml:space="preserve">&lt;tl&gt;</w:t>
-      </w:r>
-      <w:r>
-        <w:rPr>
-          <w:color w:val="000000"/>
-          <w:rtl w:val="0"/>
-        </w:rPr>
-        <w:t xml:space="preserve">large </w:t>
-      </w:r>
-      <w:r>
-        <w:rPr>
-          <w:rFonts w:ascii="Courier New" w:cs="Courier New" w:eastAsia="Courier New" w:hAnsi="Courier New"/>
-          <w:color w:val="0000ff"/>
-          <w:sz w:val="18"/>
-          <w:szCs w:val="18"/>
-          <w:rtl w:val="0"/>
-        </w:rPr>
-        <w:t xml:space="preserve">&lt;m&gt;</w:t>
-      </w:r>
-      <w:r>
-        <w:rPr>
-          <w:color w:val="000000"/>
-          <w:rtl w:val="0"/>
-        </w:rPr>
-        <w:t xml:space="preserve">iron</w:t>
-      </w:r>
-      <w:r>
-        <w:rPr>
-          <w:rFonts w:ascii="Courier New" w:cs="Courier New" w:eastAsia="Courier New" w:hAnsi="Courier New"/>
-          <w:color w:val="0000ff"/>
-          <w:sz w:val="18"/>
-          <w:szCs w:val="18"/>
-          <w:rtl w:val="0"/>
-        </w:rPr>
-        <w:t xml:space="preserve">&lt;/m&gt;</w:t>
-      </w:r>
-      <w:r>
-        <w:rPr>
-          <w:color w:val="000000"/>
-          <w:rtl w:val="0"/>
-        </w:rPr>
-        <w:t xml:space="preserve"> cross</w:t>
-      </w:r>
-      <w:r>
-        <w:rPr>
-          <w:rFonts w:ascii="Courier New" w:cs="Courier New" w:eastAsia="Courier New" w:hAnsi="Courier New"/>
-          <w:color w:val="0000ff"/>
-          <w:sz w:val="18"/>
-          <w:szCs w:val="18"/>
-          <w:rtl w:val="0"/>
-        </w:rPr>
-        <w:t xml:space="preserve">&lt;/tl&gt;</w:t>
-      </w:r>
-      <w:r>
-        <w:rPr>
-          <w:color w:val="000000"/>
-          <w:rtl w:val="0"/>
-        </w:rPr>
-        <w:t xml:space="preserve"> before </w:t>
-      </w:r>
-      <w:r>
-        <w:rPr>
-          <w:rtl w:val="0"/>
-        </w:rPr>
-        <w:t xml:space="preserve">t</w:t>
-      </w:r>
-      <w:r>
-        <w:rPr>
-          <w:color w:val="000000"/>
-          <w:rtl w:val="0"/>
-        </w:rPr>
-        <w:t xml:space="preserve">he b</w:t>
-      </w:r>
-      <w:r>
-        <w:rPr>
-          <w:rtl w:val="0"/>
-        </w:rPr>
-        <w:t xml:space="preserve">all</w:t>
-      </w:r>
-      <w:r>
-        <w:rPr>
-          <w:color w:val="000000"/>
-          <w:rtl w:val="0"/>
-        </w:rPr>
-        <w:t xml:space="preserve">, and once loaded, </w:t>
-      </w:r>
-      <w:r>
-        <w:rPr>
-          <w:rtl w:val="0"/>
-        </w:rPr>
-        <w:t xml:space="preserve">needs</w:t>
-      </w:r>
-      <w:r>
-        <w:rPr>
-          <w:color w:val="000000"/>
-          <w:rtl w:val="0"/>
-        </w:rPr>
-        <w:t xml:space="preserve"> to be covered with a firmly sewed rough </w:t>
-      </w:r>
-      <w:r>
-        <w:rPr>
-          <w:rFonts w:ascii="Courier New" w:cs="Courier New" w:eastAsia="Courier New" w:hAnsi="Courier New"/>
-          <w:color w:val="0000ff"/>
-          <w:sz w:val="18"/>
-          <w:szCs w:val="18"/>
-          <w:rtl w:val="0"/>
-        </w:rPr>
-        <w:t xml:space="preserve">&lt;m&gt;</w:t>
-      </w:r>
-      <w:r>
-        <w:rPr>
-          <w:rtl w:val="0"/>
-        </w:rPr>
-        <w:t xml:space="preserve">canvas</w:t>
-      </w:r>
-      <w:r>
-        <w:rPr>
-          <w:rFonts w:ascii="Courier New" w:cs="Courier New" w:eastAsia="Courier New" w:hAnsi="Courier New"/>
-          <w:color w:val="0000ff"/>
-          <w:sz w:val="18"/>
-          <w:szCs w:val="18"/>
-          <w:rtl w:val="0"/>
-        </w:rPr>
-        <w:t xml:space="preserve">&lt;/m&gt;</w:t>
-      </w:r>
-      <w:r>
-        <w:rPr>
-          <w:color w:val="000000"/>
-          <w:rtl w:val="0"/>
-        </w:rPr>
-        <w:t xml:space="preserve"> which </w:t>
-      </w:r>
-      <w:r>
-        <w:rPr>
-          <w:rtl w:val="0"/>
-        </w:rPr>
-        <w:t xml:space="preserve">should be</w:t>
-      </w:r>
-      <w:r>
-        <w:rPr>
-          <w:color w:val="000000"/>
-          <w:rtl w:val="0"/>
-        </w:rPr>
-        <w:t xml:space="preserve"> completely smeared with </w:t>
-      </w:r>
-      <w:r>
-        <w:rPr>
-          <w:rFonts w:ascii="Courier New" w:cs="Courier New" w:eastAsia="Courier New" w:hAnsi="Courier New"/>
-          <w:color w:val="0000ff"/>
-          <w:sz w:val="18"/>
-          <w:szCs w:val="18"/>
-          <w:rtl w:val="0"/>
-        </w:rPr>
-        <w:t xml:space="preserve">&lt;m&gt;</w:t>
-      </w:r>
-      <w:r>
-        <w:rPr>
-          <w:color w:val="000000"/>
-          <w:rtl w:val="0"/>
-        </w:rPr>
-        <w:t xml:space="preserve">turpentine</w:t>
-      </w:r>
-      <w:r>
-        <w:rPr>
-          <w:rFonts w:ascii="Courier New" w:cs="Courier New" w:eastAsia="Courier New" w:hAnsi="Courier New"/>
-          <w:color w:val="0000ff"/>
-          <w:sz w:val="18"/>
-          <w:szCs w:val="18"/>
-          <w:rtl w:val="0"/>
-        </w:rPr>
-        <w:t xml:space="preserve">&lt;/m&gt;</w:t>
-      </w:r>
-      <w:r>
-        <w:rPr>
-          <w:color w:val="000000"/>
-          <w:rtl w:val="0"/>
-        </w:rPr>
-        <w:t xml:space="preserve">. Four handles</w:t>
-      </w:r>
-      <w:r>
-        <w:rPr>
-          <w:rtl w:val="0"/>
-        </w:rPr>
-        <w:t xml:space="preserve"> need to</w:t>
-      </w:r>
-      <w:r>
-        <w:rPr>
-          <w:color w:val="000000"/>
-          <w:rtl w:val="0"/>
-        </w:rPr>
-        <w:t xml:space="preserve"> be added to it while it is cast, it </w:t>
-      </w:r>
-      <w:r>
-        <w:rPr>
-          <w:rFonts w:ascii="Courier New" w:cs="Courier New" w:eastAsia="Courier New" w:hAnsi="Courier New"/>
-          <w:color w:val="a91111"/>
-          <w:sz w:val="18"/>
-          <w:szCs w:val="18"/>
-          <w:rtl w:val="0"/>
-        </w:rPr>
-        <w:t xml:space="preserve">&lt;corr&gt;</w:t>
-      </w:r>
-      <w:r>
-        <w:rPr>
-          <w:color w:val="000000"/>
-          <w:rtl w:val="0"/>
-        </w:rPr>
-        <w:t xml:space="preserve">is</w:t>
-      </w:r>
-      <w:r>
-        <w:rPr>
-          <w:rFonts w:ascii="Courier New" w:cs="Courier New" w:eastAsia="Courier New" w:hAnsi="Courier New"/>
-          <w:color w:val="a91111"/>
-          <w:sz w:val="18"/>
-          <w:szCs w:val="18"/>
-          <w:rtl w:val="0"/>
-        </w:rPr>
-        <w:t xml:space="preserve">&lt;/corr&gt;</w:t>
-      </w:r>
-      <w:r>
-        <w:rPr>
-          <w:color w:val="000000"/>
-          <w:rtl w:val="0"/>
-        </w:rPr>
-        <w:t xml:space="preserve"> </w:t>
-      </w:r>
-      <w:r>
-        <w:rPr>
-          <w:rtl w:val="0"/>
-        </w:rPr>
-        <w:t xml:space="preserve">thus </w:t>
-      </w:r>
-      <w:r>
-        <w:rPr>
-          <w:color w:val="000000"/>
-          <w:rtl w:val="0"/>
-        </w:rPr>
-        <w:t xml:space="preserve">easier to place. The </w:t>
-      </w:r>
-      <w:r>
-        <w:rPr>
-          <w:rFonts w:ascii="Courier New" w:cs="Courier New" w:eastAsia="Courier New" w:hAnsi="Courier New"/>
-          <w:color w:val="0000ff"/>
-          <w:sz w:val="18"/>
-          <w:szCs w:val="18"/>
-          <w:rtl w:val="0"/>
-        </w:rPr>
-        <w:t xml:space="preserve">&lt;m&gt;</w:t>
-      </w:r>
-      <w:r>
-        <w:rPr>
-          <w:color w:val="000000"/>
-          <w:rtl w:val="0"/>
-        </w:rPr>
-        <w:t xml:space="preserve">iron</w:t>
-      </w:r>
-      <w:r>
-        <w:rPr>
-          <w:rFonts w:ascii="Courier New" w:cs="Courier New" w:eastAsia="Courier New" w:hAnsi="Courier New"/>
-          <w:color w:val="0000ff"/>
-          <w:sz w:val="18"/>
-          <w:szCs w:val="18"/>
-          <w:rtl w:val="0"/>
-        </w:rPr>
-        <w:t xml:space="preserve">&lt;/m&gt;</w:t>
-      </w:r>
-      <w:r>
-        <w:rPr>
-          <w:color w:val="000000"/>
-          <w:rtl w:val="0"/>
-        </w:rPr>
-        <w:t xml:space="preserve"> cross is fixed to the </w:t>
-      </w:r>
-      <w:r>
-        <w:rPr>
-          <w:rtl w:val="0"/>
-        </w:rPr>
-        <w:t xml:space="preserve">mouth</w:t>
-      </w:r>
-      <w:r>
-        <w:rPr>
-          <w:color w:val="000000"/>
-          <w:rtl w:val="0"/>
-        </w:rPr>
-        <w:t xml:space="preserve"> with the </w:t>
-      </w:r>
-      <w:r>
-        <w:rPr>
-          <w:rFonts w:ascii="Courier New" w:cs="Courier New" w:eastAsia="Courier New" w:hAnsi="Courier New"/>
-          <w:color w:val="0000ff"/>
-          <w:sz w:val="18"/>
-          <w:szCs w:val="18"/>
-          <w:rtl w:val="0"/>
-        </w:rPr>
-        <w:t xml:space="preserve">&lt;m&gt;</w:t>
-      </w:r>
-      <w:r>
-        <w:rPr>
-          <w:rtl w:val="0"/>
-        </w:rPr>
-        <w:t xml:space="preserve">canvas</w:t>
-      </w:r>
-      <w:r>
-        <w:rPr>
-          <w:rFonts w:ascii="Courier New" w:cs="Courier New" w:eastAsia="Courier New" w:hAnsi="Courier New"/>
-          <w:color w:val="0000ff"/>
-          <w:sz w:val="18"/>
-          <w:szCs w:val="18"/>
-          <w:rtl w:val="0"/>
-        </w:rPr>
-        <w:t xml:space="preserve">&lt;/m&gt;</w:t>
-      </w:r>
-      <w:r>
-        <w:rPr>
-          <w:color w:val="000000"/>
-          <w:rtl w:val="0"/>
-        </w:rPr>
-        <w:t xml:space="preserve"> covering it. The handles have to be held at its </w:t>
-      </w:r>
-      <w:r>
-        <w:rPr>
-          <w:rtl w:val="0"/>
-        </w:rPr>
-        <w:t xml:space="preserve">muzzle</w:t>
-      </w:r>
-      <w:r>
-        <w:rPr>
-          <w:color w:val="000000"/>
-          <w:rtl w:val="0"/>
-        </w:rPr>
-        <w:t xml:space="preserve">'s edge, as you can see. To place it, you need three or four </w:t>
-      </w:r>
-      <w:r>
-        <w:rPr>
-          <w:rFonts w:ascii="Courier New" w:cs="Courier New" w:eastAsia="Courier New" w:hAnsi="Courier New"/>
-          <w:color w:val="0000ff"/>
-          <w:sz w:val="18"/>
-          <w:szCs w:val="18"/>
-          <w:rtl w:val="0"/>
-        </w:rPr>
-        <w:t xml:space="preserve">&lt;m&gt;</w:t>
-      </w:r>
-      <w:r>
-        <w:rPr>
-          <w:color w:val="000000"/>
-          <w:rtl w:val="0"/>
-        </w:rPr>
-        <w:t xml:space="preserve">iron</w:t>
-      </w:r>
-      <w:r>
-        <w:rPr>
-          <w:rFonts w:ascii="Courier New" w:cs="Courier New" w:eastAsia="Courier New" w:hAnsi="Courier New"/>
-          <w:color w:val="0000ff"/>
-          <w:sz w:val="18"/>
-          <w:szCs w:val="18"/>
-          <w:rtl w:val="0"/>
-        </w:rPr>
-        <w:t xml:space="preserve">&lt;/m&gt;</w:t>
-      </w:r>
-      <w:r>
-        <w:rPr>
-          <w:color w:val="000000"/>
-          <w:rtl w:val="0"/>
-        </w:rPr>
-        <w:t xml:space="preserve"> </w:t>
-      </w:r>
-      <w:r>
-        <w:rPr>
-          <w:rFonts w:ascii="Courier New" w:cs="Courier New" w:eastAsia="Courier New" w:hAnsi="Courier New"/>
-          <w:color w:val="0000ff"/>
-          <w:sz w:val="18"/>
-          <w:szCs w:val="18"/>
-          <w:rtl w:val="0"/>
-        </w:rPr>
-        <w:t xml:space="preserve">&lt;tl&gt;</w:t>
-      </w:r>
-      <w:r>
-        <w:rPr>
-          <w:rtl w:val="0"/>
-        </w:rPr>
-        <w:t xml:space="preserve">pegs</w:t>
-      </w:r>
-      <w:r>
-        <w:rPr>
-          <w:rFonts w:ascii="Courier New" w:cs="Courier New" w:eastAsia="Courier New" w:hAnsi="Courier New"/>
-          <w:color w:val="0000ff"/>
-          <w:sz w:val="18"/>
-          <w:szCs w:val="18"/>
-          <w:rtl w:val="0"/>
-        </w:rPr>
-        <w:t xml:space="preserve">&lt;/tl&gt;</w:t>
-      </w:r>
-      <w:r>
-        <w:rPr>
-          <w:color w:val="000000"/>
-          <w:rtl w:val="0"/>
-        </w:rPr>
-        <w:t xml:space="preserve"> of one </w:t>
-      </w:r>
-      <w:r>
-        <w:rPr>
-          <w:rFonts w:ascii="Courier New" w:cs="Courier New" w:eastAsia="Courier New" w:hAnsi="Courier New"/>
-          <w:color w:val="0000ff"/>
-          <w:sz w:val="18"/>
-          <w:szCs w:val="18"/>
-          <w:rtl w:val="0"/>
-        </w:rPr>
-        <w:t xml:space="preserve">&lt;fr&gt;&lt;ms&gt;</w:t>
-      </w:r>
-      <w:r>
-        <w:rPr>
-          <w:color w:val="000000"/>
-          <w:rtl w:val="0"/>
-        </w:rPr>
-        <w:t xml:space="preserve">pan</w:t>
-      </w:r>
-      <w:r>
-        <w:rPr>
-          <w:rFonts w:ascii="Courier New" w:cs="Courier New" w:eastAsia="Courier New" w:hAnsi="Courier New"/>
-          <w:color w:val="0000ff"/>
-          <w:sz w:val="18"/>
-          <w:szCs w:val="18"/>
-          <w:rtl w:val="0"/>
-        </w:rPr>
-        <w:t xml:space="preserve">&lt;/ms&gt;&lt;/fr&gt;</w:t>
-      </w:r>
-      <w:r>
-        <w:rPr>
-          <w:color w:val="000000"/>
-          <w:rtl w:val="0"/>
-        </w:rPr>
-        <w:t xml:space="preserve"> long &amp;</w:t>
-      </w:r>
-      <w:r>
-        <w:rPr>
-          <w:rFonts w:ascii="Courier New" w:cs="Courier New" w:eastAsia="Courier New" w:hAnsi="Courier New"/>
-          <w:color w:val="a9a9a9"/>
-          <w:sz w:val="18"/>
-          <w:szCs w:val="18"/>
-          <w:rtl w:val="0"/>
-        </w:rPr>
-        <w:t xml:space="preserve">amp;</w:t>
-      </w:r>
-      <w:r>
-        <w:rPr>
-          <w:color w:val="000000"/>
-          <w:rtl w:val="0"/>
-        </w:rPr>
-        <w:t xml:space="preserve"> as thick as a </w:t>
-      </w:r>
-      <w:r>
-        <w:rPr>
-          <w:rFonts w:ascii="Courier New" w:cs="Courier New" w:eastAsia="Courier New" w:hAnsi="Courier New"/>
-          <w:color w:val="0000ff"/>
-          <w:sz w:val="18"/>
-          <w:szCs w:val="18"/>
-          <w:rtl w:val="0"/>
-        </w:rPr>
-        <w:t xml:space="preserve">&lt;ms&gt;&lt;bp&gt;</w:t>
-      </w:r>
-      <w:r>
-        <w:rPr>
-          <w:color w:val="000000"/>
-          <w:rtl w:val="0"/>
-        </w:rPr>
-        <w:t xml:space="preserve">finger</w:t>
-      </w:r>
-      <w:r>
-        <w:rPr>
-          <w:rFonts w:ascii="Courier New" w:cs="Courier New" w:eastAsia="Courier New" w:hAnsi="Courier New"/>
-          <w:color w:val="0000ff"/>
-          <w:sz w:val="18"/>
-          <w:szCs w:val="18"/>
-          <w:rtl w:val="0"/>
-        </w:rPr>
-        <w:t xml:space="preserve">&lt;/bp&gt;&lt;/ms&gt;</w:t>
-      </w:r>
-      <w:r>
-        <w:rPr>
-          <w:color w:val="000000"/>
-          <w:rtl w:val="0"/>
-        </w:rPr>
-        <w:t xml:space="preserve">, which have their point like a </w:t>
-      </w:r>
-      <w:r>
-        <w:rPr>
-          <w:rFonts w:ascii="Courier New" w:cs="Courier New" w:eastAsia="Courier New" w:hAnsi="Courier New"/>
-          <w:color w:val="0000ff"/>
-          <w:sz w:val="18"/>
-          <w:szCs w:val="18"/>
-          <w:rtl w:val="0"/>
-        </w:rPr>
-        <w:t xml:space="preserve">&lt;tl&gt;</w:t>
-      </w:r>
-      <w:r>
-        <w:rPr>
-          <w:color w:val="000000"/>
-          <w:rtl w:val="0"/>
-        </w:rPr>
-        <w:t xml:space="preserve">gimlet</w:t>
-      </w:r>
-      <w:r>
-        <w:rPr>
-          <w:rFonts w:ascii="Courier New" w:cs="Courier New" w:eastAsia="Courier New" w:hAnsi="Courier New"/>
-          <w:color w:val="0000ff"/>
-          <w:sz w:val="18"/>
-          <w:szCs w:val="18"/>
-          <w:rtl w:val="0"/>
-        </w:rPr>
-        <w:t xml:space="preserve">&lt;/tl&gt;</w:t>
-      </w:r>
-      <w:r>
-        <w:rPr>
-          <w:color w:val="000000"/>
-          <w:rtl w:val="0"/>
-        </w:rPr>
-        <w:t xml:space="preserve">, &amp;</w:t>
-      </w:r>
-      <w:r>
-        <w:rPr>
-          <w:rFonts w:ascii="Courier New" w:cs="Courier New" w:eastAsia="Courier New" w:hAnsi="Courier New"/>
-          <w:color w:val="a9a9a9"/>
-          <w:sz w:val="18"/>
-          <w:szCs w:val="18"/>
-          <w:rtl w:val="0"/>
-        </w:rPr>
-        <w:t xml:space="preserve">amp;</w:t>
-      </w:r>
-      <w:r>
-        <w:rPr>
-          <w:color w:val="000000"/>
-          <w:rtl w:val="0"/>
-        </w:rPr>
-        <w:t xml:space="preserve"> </w:t>
-      </w:r>
-      <w:r>
-        <w:rPr>
-          <w:rtl w:val="0"/>
-        </w:rPr>
-        <w:t xml:space="preserve">the entire leg in the shape of a screw like an auger</w:t>
-      </w:r>
-      <w:r>
-        <w:rPr>
-          <w:color w:val="000000"/>
-          <w:rtl w:val="0"/>
-        </w:rPr>
-        <w:t xml:space="preserve">, and a ring on the other </w:t>
-      </w:r>
-      <w:r>
-        <w:rPr>
-          <w:rtl w:val="0"/>
-        </w:rPr>
-        <w:t xml:space="preserve">end</w:t>
-      </w:r>
-      <w:r>
-        <w:rPr>
-          <w:color w:val="000000"/>
-          <w:rtl w:val="0"/>
-        </w:rPr>
-        <w:t xml:space="preserve"> </w:t>
-      </w:r>
-      <w:r>
-        <w:rPr>
-          <w:rtl w:val="0"/>
-        </w:rPr>
-        <w:t xml:space="preserve">to</w:t>
-      </w:r>
-      <w:r>
-        <w:rPr>
-          <w:color w:val="000000"/>
-          <w:rtl w:val="0"/>
-        </w:rPr>
-        <w:t xml:space="preserve"> turn them with a short </w:t>
-      </w:r>
-      <w:r>
-        <w:rPr>
-          <w:rFonts w:ascii="Courier New" w:cs="Courier New" w:eastAsia="Courier New" w:hAnsi="Courier New"/>
-          <w:color w:val="0000ff"/>
-          <w:sz w:val="18"/>
-          <w:szCs w:val="18"/>
-          <w:rtl w:val="0"/>
-        </w:rPr>
-        <w:t xml:space="preserve">&lt;tl&gt;</w:t>
-      </w:r>
-      <w:r>
-        <w:rPr>
-          <w:color w:val="000000"/>
-          <w:rtl w:val="0"/>
-        </w:rPr>
-        <w:t xml:space="preserve">stick</w:t>
-      </w:r>
-      <w:r>
-        <w:rPr>
-          <w:rFonts w:ascii="Courier New" w:cs="Courier New" w:eastAsia="Courier New" w:hAnsi="Courier New"/>
-          <w:color w:val="0000ff"/>
-          <w:sz w:val="18"/>
-          <w:szCs w:val="18"/>
-          <w:rtl w:val="0"/>
-        </w:rPr>
-        <w:t xml:space="preserve">&lt;/tl&gt;</w:t>
-      </w:r>
-      <w:r>
-        <w:rPr>
-          <w:color w:val="000000"/>
-          <w:rtl w:val="0"/>
-        </w:rPr>
-        <w:t xml:space="preserve"> that fits into the </w:t>
-      </w:r>
-      <w:r>
-        <w:rPr>
-          <w:rFonts w:ascii="Courier New" w:cs="Courier New" w:eastAsia="Courier New" w:hAnsi="Courier New"/>
-          <w:color w:val="0000ff"/>
-          <w:sz w:val="18"/>
-          <w:szCs w:val="18"/>
-          <w:rtl w:val="0"/>
-        </w:rPr>
-        <w:t xml:space="preserve">&lt;tl&gt;</w:t>
-      </w:r>
-      <w:r>
-        <w:rPr>
-          <w:color w:val="000000"/>
-          <w:rtl w:val="0"/>
-        </w:rPr>
-        <w:t xml:space="preserve">ring</w:t>
-      </w:r>
-      <w:r>
-        <w:rPr>
-          <w:rFonts w:ascii="Courier New" w:cs="Courier New" w:eastAsia="Courier New" w:hAnsi="Courier New"/>
-          <w:color w:val="0000ff"/>
-          <w:sz w:val="18"/>
-          <w:szCs w:val="18"/>
-          <w:rtl w:val="0"/>
-        </w:rPr>
-        <w:t xml:space="preserve">&lt;/tl&gt;</w:t>
-      </w:r>
-      <w:r>
-        <w:rPr>
-          <w:color w:val="000000"/>
-          <w:rtl w:val="0"/>
-        </w:rPr>
-        <w:t xml:space="preserve">. And the </w:t>
-      </w:r>
-      <w:r>
-        <w:rPr>
-          <w:rFonts w:ascii="Courier New" w:cs="Courier New" w:eastAsia="Courier New" w:hAnsi="Courier New"/>
-          <w:color w:val="0000ff"/>
-          <w:sz w:val="18"/>
-          <w:szCs w:val="18"/>
-          <w:rtl w:val="0"/>
-        </w:rPr>
-        <w:t xml:space="preserve">&lt;tl&gt;</w:t>
-      </w:r>
-      <w:r>
-        <w:rPr>
-          <w:rtl w:val="0"/>
-        </w:rPr>
-        <w:t xml:space="preserve">pegs</w:t>
-      </w:r>
-      <w:r>
-        <w:rPr>
-          <w:rFonts w:ascii="Courier New" w:cs="Courier New" w:eastAsia="Courier New" w:hAnsi="Courier New"/>
-          <w:color w:val="0000ff"/>
-          <w:sz w:val="18"/>
-          <w:szCs w:val="18"/>
-          <w:rtl w:val="0"/>
-        </w:rPr>
-        <w:t xml:space="preserve">&lt;/tl&gt;</w:t>
-      </w:r>
-      <w:r>
-        <w:rPr>
-          <w:color w:val="000000"/>
-          <w:rtl w:val="0"/>
-        </w:rPr>
-        <w:t xml:space="preserve"> </w:t>
-      </w:r>
-      <w:r>
-        <w:rPr>
-          <w:rtl w:val="0"/>
-        </w:rPr>
-        <w:t xml:space="preserve">are</w:t>
-      </w:r>
-      <w:r>
-        <w:rPr>
-          <w:color w:val="000000"/>
-          <w:rtl w:val="0"/>
-        </w:rPr>
-        <w:t xml:space="preserve"> fixed on the door, not straight, </w:t>
-      </w:r>
-      <w:r>
-        <w:rPr>
-          <w:rtl w:val="0"/>
-        </w:rPr>
-        <w:t xml:space="preserve">for</w:t>
-      </w:r>
-      <w:r>
-        <w:rPr>
-          <w:color w:val="000000"/>
-          <w:rtl w:val="0"/>
-        </w:rPr>
-        <w:t xml:space="preserve"> they would not have any strength, but crooked as if you wanted to fix them towards the middle of the </w:t>
-      </w:r>
-      <w:r>
-        <w:rPr>
-          <w:rFonts w:ascii="Courier New" w:cs="Courier New" w:eastAsia="Courier New" w:hAnsi="Courier New"/>
-          <w:color w:val="0000ff"/>
-          <w:sz w:val="18"/>
-          <w:szCs w:val="18"/>
-          <w:rtl w:val="0"/>
-        </w:rPr>
-        <w:t xml:space="preserve">&lt;m&gt;</w:t>
-      </w:r>
-      <w:r>
-        <w:rPr>
-          <w:rtl w:val="0"/>
-        </w:rPr>
-        <w:t xml:space="preserve">petard</w:t>
-      </w:r>
-      <w:r>
-        <w:rPr>
-          <w:rFonts w:ascii="Courier New" w:cs="Courier New" w:eastAsia="Courier New" w:hAnsi="Courier New"/>
-          <w:color w:val="0000ff"/>
-          <w:sz w:val="18"/>
-          <w:szCs w:val="18"/>
-          <w:rtl w:val="0"/>
-        </w:rPr>
-        <w:t xml:space="preserve">&lt;/m&gt;</w:t>
-      </w:r>
-      <w:r>
-        <w:rPr>
-          <w:color w:val="000000"/>
-          <w:rtl w:val="0"/>
-        </w:rPr>
-        <w:t xml:space="preserve">, and to </w:t>
-      </w:r>
-      <w:r>
-        <w:rPr>
-          <w:rtl w:val="0"/>
-        </w:rPr>
-        <w:t xml:space="preserve">that effect,</w:t>
-      </w:r>
-      <w:r>
-        <w:rPr>
-          <w:color w:val="000000"/>
-          <w:rtl w:val="0"/>
-        </w:rPr>
-        <w:t xml:space="preserve"> the hole of the handles </w:t>
-      </w:r>
-      <w:r>
-        <w:rPr>
-          <w:rtl w:val="0"/>
-        </w:rPr>
-        <w:t xml:space="preserve">needs </w:t>
-      </w:r>
-      <w:r>
-        <w:rPr>
-          <w:color w:val="000000"/>
-          <w:rtl w:val="0"/>
-        </w:rPr>
-        <w:t xml:space="preserve">to be quite large. In that way, the shooting </w:t>
-      </w:r>
-      <w:r>
-        <w:rPr>
-          <w:rFonts w:ascii="Courier New" w:cs="Courier New" w:eastAsia="Courier New" w:hAnsi="Courier New"/>
-          <w:color w:val="0000ff"/>
-          <w:sz w:val="18"/>
-          <w:szCs w:val="18"/>
-          <w:rtl w:val="0"/>
-        </w:rPr>
-        <w:t xml:space="preserve">&lt;m&gt;</w:t>
-      </w:r>
-      <w:r>
-        <w:rPr>
-          <w:rtl w:val="0"/>
-        </w:rPr>
-        <w:t xml:space="preserve">peta</w:t>
-      </w:r>
-      <w:r>
-        <w:rPr>
-          <w:color w:val="000000"/>
-          <w:rtl w:val="0"/>
-        </w:rPr>
-        <w:t xml:space="preserve">rd</w:t>
-      </w:r>
-      <w:r>
-        <w:rPr>
-          <w:rFonts w:ascii="Courier New" w:cs="Courier New" w:eastAsia="Courier New" w:hAnsi="Courier New"/>
-          <w:color w:val="0000ff"/>
-          <w:sz w:val="18"/>
-          <w:szCs w:val="18"/>
-          <w:rtl w:val="0"/>
-        </w:rPr>
-        <w:t xml:space="preserve">&lt;/m&gt;</w:t>
-      </w:r>
-      <w:r>
-        <w:rPr>
-          <w:color w:val="000000"/>
-          <w:rtl w:val="0"/>
-        </w:rPr>
-        <w:t xml:space="preserve"> </w:t>
-      </w:r>
-      <w:r>
-        <w:rPr>
-          <w:color w:val="000000"/>
-          <w:rtl w:val="0"/>
-        </w:rPr>
-        <w:t xml:space="preserve">pushes the </w:t>
-      </w:r>
-      <w:r>
-        <w:rPr>
-          <w:rFonts w:ascii="Courier New" w:cs="Courier New" w:eastAsia="Courier New" w:hAnsi="Courier New"/>
-          <w:color w:val="0000ff"/>
-          <w:sz w:val="18"/>
-          <w:szCs w:val="18"/>
-          <w:rtl w:val="0"/>
-        </w:rPr>
-        <w:t xml:space="preserve">&lt;tl&gt;</w:t>
-      </w:r>
-      <w:r>
-        <w:rPr>
-          <w:rtl w:val="0"/>
-        </w:rPr>
-        <w:t xml:space="preserve">pegs</w:t>
-      </w:r>
-      <w:r>
-        <w:rPr>
-          <w:rFonts w:ascii="Courier New" w:cs="Courier New" w:eastAsia="Courier New" w:hAnsi="Courier New"/>
-          <w:color w:val="0000ff"/>
-          <w:sz w:val="18"/>
-          <w:szCs w:val="18"/>
-          <w:rtl w:val="0"/>
-        </w:rPr>
-        <w:t xml:space="preserve">&lt;/tl&gt;</w:t>
-      </w:r>
-      <w:r>
-        <w:rPr>
-          <w:color w:val="000000"/>
-          <w:rtl w:val="0"/>
-        </w:rPr>
-        <w:t xml:space="preserve"> </w:t>
-      </w:r>
-      <w:r>
-        <w:rPr>
-          <w:rtl w:val="0"/>
-        </w:rPr>
-        <w:t xml:space="preserve">forward and sideways</w:t>
-      </w:r>
-      <w:r>
-        <w:rPr>
-          <w:color w:val="000000"/>
-          <w:rtl w:val="0"/>
-        </w:rPr>
-        <w:t xml:space="preserve"> into the door, and makes more </w:t>
-      </w:r>
-      <w:r>
-        <w:rPr>
-          <w:rtl w:val="0"/>
-        </w:rPr>
-        <w:t xml:space="preserve">fracture</w:t>
-      </w:r>
-      <w:r>
-        <w:rPr>
-          <w:color w:val="000000"/>
-          <w:rtl w:val="0"/>
-        </w:rPr>
-        <w:t xml:space="preserve">. Once it is placed, </w:t>
-      </w:r>
-      <w:r>
-        <w:rPr>
-          <w:rtl w:val="0"/>
-        </w:rPr>
-        <w:t xml:space="preserve">it is necessary to have</w:t>
-      </w:r>
-      <w:r>
-        <w:rPr>
-          <w:color w:val="000000"/>
-          <w:rtl w:val="0"/>
-        </w:rPr>
-        <w:t xml:space="preserve"> </w:t>
-      </w:r>
-      <w:r>
-        <w:rPr>
-          <w:rFonts w:ascii="Courier New" w:cs="Courier New" w:eastAsia="Courier New" w:hAnsi="Courier New"/>
-          <w:color w:val="0000ff"/>
-          <w:sz w:val="18"/>
-          <w:szCs w:val="18"/>
-          <w:rtl w:val="0"/>
-        </w:rPr>
-        <w:t xml:space="preserve">&lt;fr&gt;</w:t>
-      </w:r>
-      <w:r>
-        <w:rPr>
-          <w:color w:val="000000"/>
-          <w:rtl w:val="0"/>
-        </w:rPr>
-        <w:t xml:space="preserve">saucisse de </w:t>
-      </w:r>
-      <w:r>
-        <w:rPr>
-          <w:rFonts w:ascii="Courier New" w:cs="Courier New" w:eastAsia="Courier New" w:hAnsi="Courier New"/>
-          <w:color w:val="0000ff"/>
-          <w:sz w:val="18"/>
-          <w:szCs w:val="18"/>
-          <w:rtl w:val="0"/>
-        </w:rPr>
-        <w:t xml:space="preserve">&lt;m&gt;</w:t>
-      </w:r>
-      <w:r>
-        <w:rPr>
           <w:rtl w:val="0"/>
         </w:rPr>
         <w:t xml:space="preserve">buckram</w:t>
@@ -1440,14 +2326,7 @@
           <w:szCs w:val="18"/>
           <w:rtl w:val="0"/>
         </w:rPr>
-        <w:t xml:space="preserve">&lt;/m&gt;&lt;/fr&gt;</w:t>
-      </w:r>
-      <w:r>
-        <w:rPr>
-          <w:color w:val="000000"/>
-          <w:rtl w:val="0"/>
-        </w:rPr>
-        <w:t xml:space="preserve"> </w:t>
+        <w:t xml:space="preserve">&lt;/m&gt; sausage </w:t>
       </w:r>
       <w:commentRangeStart w:id="0"/>
       <w:r>
@@ -1572,7 +2451,7 @@
         <w:rPr>
           <w:rtl w:val="0"/>
         </w:rPr>
-        <w:t xml:space="preserve">strip</w:t>
+        <w:t xml:space="preserve">selvedge</w:t>
       </w:r>
       <w:r>
         <w:rPr>
@@ -1605,7 +2484,33 @@
           <w:color w:val="000000"/>
           <w:rtl w:val="0"/>
         </w:rPr>
-        <w:t xml:space="preserve"> make the strip four or five </w:t>
+        <w:t xml:space="preserve"> </w:t>
+      </w:r>
+      <w:r>
+        <w:rPr>
+          <w:rtl w:val="0"/>
+        </w:rPr>
+        <w:t xml:space="preserve">let</w:t>
+      </w:r>
+      <w:r>
+        <w:rPr>
+          <w:color w:val="000000"/>
+          <w:rtl w:val="0"/>
+        </w:rPr>
+        <w:t xml:space="preserve"> the </w:t>
+      </w:r>
+      <w:r>
+        <w:rPr>
+          <w:rtl w:val="0"/>
+        </w:rPr>
+        <w:t xml:space="preserve">strip be</w:t>
+      </w:r>
+      <w:r>
+        <w:rPr>
+          <w:color w:val="000000"/>
+          <w:rtl w:val="0"/>
+        </w:rPr>
+        <w:t xml:space="preserve"> four or five </w:t>
       </w:r>
       <w:r>
         <w:rPr>
@@ -1664,14 +2569,14 @@
         <w:rPr>
           <w:rtl w:val="0"/>
         </w:rPr>
-        <w:t xml:space="preserve"> sewn in such a way </w:t>
-      </w:r>
-      <w:r>
-        <w:rPr>
-          <w:color w:val="000000"/>
-          <w:rtl w:val="0"/>
-        </w:rPr>
-        <w:t xml:space="preserve">so that it </w:t>
+        <w:t xml:space="preserve"> sewn in such a way</w:t>
+      </w:r>
+      <w:r>
+        <w:rPr>
+          <w:color w:val="000000"/>
+          <w:rtl w:val="0"/>
+        </w:rPr>
+        <w:t xml:space="preserve"> that it </w:t>
       </w:r>
       <w:r>
         <w:rPr>
@@ -1690,14 +2595,60 @@
         <w:rPr>
           <w:rtl w:val="0"/>
         </w:rPr>
-        <w:t xml:space="preserve">bowel </w:t>
-      </w:r>
-      <w:r>
-        <w:rPr>
-          <w:color w:val="000000"/>
-          <w:rtl w:val="0"/>
-        </w:rPr>
-        <w:t xml:space="preserve">where a </w:t>
+        <w:t xml:space="preserve">gut through which </w:t>
+      </w:r>
+      <w:r>
+        <w:rPr>
+          <w:rFonts w:ascii="Courier New" w:cs="Courier New" w:eastAsia="Courier New" w:hAnsi="Courier New"/>
+          <w:color w:val="a91111"/>
+          <w:sz w:val="18"/>
+          <w:szCs w:val="18"/>
+          <w:rtl w:val="0"/>
+        </w:rPr>
+        <w:t xml:space="preserve">&lt;del&gt;</w:t>
+      </w:r>
+      <w:r>
+        <w:rPr>
+          <w:rFonts w:ascii="Courier New" w:cs="Courier New" w:eastAsia="Courier New" w:hAnsi="Courier New"/>
+          <w:color w:val="0000ff"/>
+          <w:sz w:val="18"/>
+          <w:szCs w:val="18"/>
+          <w:rtl w:val="0"/>
+        </w:rPr>
+        <w:t xml:space="preserve">&lt;fr&gt;</w:t>
+      </w:r>
+      <w:r>
+        <w:rPr>
+          <w:rtl w:val="0"/>
+        </w:rPr>
+        <w:t xml:space="preserve">l</w:t>
+      </w:r>
+      <w:r>
+        <w:rPr>
+          <w:rFonts w:ascii="Courier New" w:cs="Courier New" w:eastAsia="Courier New" w:hAnsi="Courier New"/>
+          <w:color w:val="0000ff"/>
+          <w:sz w:val="18"/>
+          <w:szCs w:val="18"/>
+          <w:rtl w:val="0"/>
+        </w:rPr>
+        <w:t xml:space="preserve">&lt;/fr&gt;</w:t>
+      </w:r>
+      <w:r>
+        <w:rPr>
+          <w:rFonts w:ascii="Courier New" w:cs="Courier New" w:eastAsia="Courier New" w:hAnsi="Courier New"/>
+          <w:color w:val="a91111"/>
+          <w:sz w:val="18"/>
+          <w:szCs w:val="18"/>
+          <w:rtl w:val="0"/>
+        </w:rPr>
+        <w:t xml:space="preserve">&lt;/del&gt;</w:t>
+      </w:r>
+      <w:r>
+        <w:rPr>
+          <w:color w:val="000000"/>
+          <w:rtl w:val="0"/>
+        </w:rPr>
+        <w:t xml:space="preserve"> a </w:t>
       </w:r>
       <w:r>
         <w:rPr>
@@ -1765,20 +2716,20 @@
           <w:color w:val="000000"/>
           <w:rtl w:val="0"/>
         </w:rPr>
-        <w:t xml:space="preserve"> c</w:t>
-      </w:r>
-      <w:r>
-        <w:rPr>
-          <w:rtl w:val="0"/>
-        </w:rPr>
-        <w:t xml:space="preserve">ould</w:t>
-      </w:r>
-      <w:r>
-        <w:rPr>
-          <w:color w:val="000000"/>
-          <w:rtl w:val="0"/>
-        </w:rPr>
-        <w:t xml:space="preserve"> fit. Fill it completely with good</w:t>
+        <w:t xml:space="preserve"> </w:t>
+      </w:r>
+      <w:r>
+        <w:rPr>
+          <w:rtl w:val="0"/>
+        </w:rPr>
+        <w:t xml:space="preserve">can pass</w:t>
+      </w:r>
+      <w:r>
+        <w:rPr>
+          <w:color w:val="000000"/>
+          <w:rtl w:val="0"/>
+        </w:rPr>
+        <w:t xml:space="preserve">. Fill it completely with good</w:t>
       </w:r>
       <w:r>
         <w:rPr>
@@ -1979,7 +2930,20 @@
           <w:color w:val="000000"/>
           <w:rtl w:val="0"/>
         </w:rPr>
-        <w:t xml:space="preserve">This one is to be put below an </w:t>
+        <w:t xml:space="preserve">This one is </w:t>
+      </w:r>
+      <w:r>
+        <w:rPr>
+          <w:rtl w:val="0"/>
+        </w:rPr>
+        <w:t xml:space="preserve">for putting</w:t>
+      </w:r>
+      <w:r>
+        <w:rPr>
+          <w:color w:val="000000"/>
+          <w:rtl w:val="0"/>
+        </w:rPr>
+        <w:t xml:space="preserve"> below an </w:t>
       </w:r>
       <w:r>
         <w:rPr>
@@ -1993,7 +2957,46 @@
           <w:color w:val="000000"/>
           <w:rtl w:val="0"/>
         </w:rPr>
-        <w:t xml:space="preserve"> tower with its muzzle towards the top. One casts two large </w:t>
+        <w:t xml:space="preserve"> tower with </w:t>
+      </w:r>
+      <w:r>
+        <w:rPr>
+          <w:rtl w:val="0"/>
+        </w:rPr>
+        <w:t xml:space="preserve">the</w:t>
+      </w:r>
+      <w:r>
+        <w:rPr>
+          <w:color w:val="000000"/>
+          <w:rtl w:val="0"/>
+        </w:rPr>
+        <w:t xml:space="preserve"> muzzle </w:t>
+      </w:r>
+      <w:r>
+        <w:rPr>
+          <w:rtl w:val="0"/>
+        </w:rPr>
+        <w:t xml:space="preserve">pointing up</w:t>
+      </w:r>
+      <w:r>
+        <w:rPr>
+          <w:color w:val="000000"/>
+          <w:rtl w:val="0"/>
+        </w:rPr>
+        <w:t xml:space="preserve">. One </w:t>
+      </w:r>
+      <w:r>
+        <w:rPr>
+          <w:rtl w:val="0"/>
+        </w:rPr>
+        <w:t xml:space="preserve">makes</w:t>
+      </w:r>
+      <w:r>
+        <w:rPr>
+          <w:color w:val="000000"/>
+          <w:rtl w:val="0"/>
+        </w:rPr>
+        <w:t xml:space="preserve"> two large </w:t>
       </w:r>
       <w:r>
         <w:rPr>
@@ -2092,10 +3095,9 @@
       </w:r>
       <w:r>
         <w:rPr>
-          <w:color w:val="000000"/>
-          <w:rtl w:val="0"/>
-        </w:rPr>
-        <w:t xml:space="preserve">stick</w:t>
+          <w:rtl w:val="0"/>
+        </w:rPr>
+        <w:t xml:space="preserve">bar</w:t>
       </w:r>
       <w:r>
         <w:rPr>
@@ -2112,7 +3114,59 @@
           <w:color w:val="000000"/>
           <w:rtl w:val="0"/>
         </w:rPr>
-        <w:t xml:space="preserve"> or two, four men carry it. They are also used for placing within wall breaches but just half a charge is necessary, that is x </w:t>
+        <w:t xml:space="preserve"> or two, four men carry it. They are also used for </w:t>
+      </w:r>
+      <w:r>
+        <w:rPr>
+          <w:rtl w:val="0"/>
+        </w:rPr>
+        <w:t xml:space="preserve">putting</w:t>
+      </w:r>
+      <w:r>
+        <w:rPr>
+          <w:color w:val="000000"/>
+          <w:rtl w:val="0"/>
+        </w:rPr>
+        <w:t xml:space="preserve"> </w:t>
+      </w:r>
+      <w:r>
+        <w:rPr>
+          <w:rtl w:val="0"/>
+        </w:rPr>
+        <w:t xml:space="preserve">in</w:t>
+      </w:r>
+      <w:r>
+        <w:rPr>
+          <w:color w:val="000000"/>
+          <w:rtl w:val="0"/>
+        </w:rPr>
+        <w:t xml:space="preserve"> breaches but </w:t>
+      </w:r>
+      <w:r>
+        <w:rPr>
+          <w:rtl w:val="0"/>
+        </w:rPr>
+        <w:t xml:space="preserve">here one needs only </w:t>
+      </w:r>
+      <w:r>
+        <w:rPr>
+          <w:color w:val="000000"/>
+          <w:rtl w:val="0"/>
+        </w:rPr>
+        <w:t xml:space="preserve">half a charge, </w:t>
+      </w:r>
+      <w:r>
+        <w:rPr>
+          <w:rtl w:val="0"/>
+        </w:rPr>
+        <w:t xml:space="preserve">namely</w:t>
+      </w:r>
+      <w:r>
+        <w:rPr>
+          <w:color w:val="000000"/>
+          <w:rtl w:val="0"/>
+        </w:rPr>
+        <w:t xml:space="preserve"> x </w:t>
       </w:r>
       <w:r>
         <w:rPr>
@@ -2163,7 +3217,20 @@
           <w:color w:val="000000"/>
           <w:rtl w:val="0"/>
         </w:rPr>
-        <w:t xml:space="preserve"> fill it with some </w:t>
+        <w:t xml:space="preserve"> </w:t>
+      </w:r>
+      <w:r>
+        <w:rPr>
+          <w:rtl w:val="0"/>
+        </w:rPr>
+        <w:t xml:space="preserve">to fill</w:t>
+      </w:r>
+      <w:r>
+        <w:rPr>
+          <w:color w:val="000000"/>
+          <w:rtl w:val="0"/>
+        </w:rPr>
+        <w:t xml:space="preserve"> it with </w:t>
       </w:r>
       <w:r>
         <w:rPr>
@@ -2627,14 +3694,14 @@
         <w:rPr>
           <w:rtl w:val="0"/>
         </w:rPr>
-        <w:t xml:space="preserve">It is necessary</w:t>
-      </w:r>
-      <w:r>
-        <w:rPr>
-          <w:color w:val="000000"/>
-          <w:rtl w:val="0"/>
-        </w:rPr>
-        <w:t xml:space="preserve"> to cover it entirely with a </w:t>
+        <w:t xml:space="preserve">One needs</w:t>
+      </w:r>
+      <w:r>
+        <w:rPr>
+          <w:color w:val="000000"/>
+          <w:rtl w:val="0"/>
+        </w:rPr>
+        <w:t xml:space="preserve"> to cover it entirely with  </w:t>
       </w:r>
       <w:r>
         <w:rPr>
@@ -2651,6 +3718,28 @@
           <w:color w:val="000000"/>
           <w:rtl w:val="0"/>
         </w:rPr>
+        <w:t xml:space="preserve">c</w:t>
+      </w:r>
+      <w:r>
+        <w:rPr>
+          <w:rtl w:val="0"/>
+        </w:rPr>
+        <w:t xml:space="preserve">anvas</w:t>
+      </w:r>
+      <w:r>
+        <w:rPr>
+          <w:rFonts w:ascii="Courier New" w:cs="Courier New" w:eastAsia="Courier New" w:hAnsi="Courier New"/>
+          <w:color w:val="0000ff"/>
+          <w:sz w:val="18"/>
+          <w:szCs w:val="18"/>
+          <w:rtl w:val="0"/>
+        </w:rPr>
+        <w:t xml:space="preserve">&lt;/m&gt; &lt;m&gt;</w:t>
+      </w:r>
+      <w:r>
+        <w:rPr>
+          <w:rtl w:val="0"/>
+        </w:rPr>
         <w:t xml:space="preserve">waxed</w:t>
       </w:r>
       <w:r>
@@ -2668,10 +3757,84 @@
           <w:color w:val="000000"/>
           <w:rtl w:val="0"/>
         </w:rPr>
+        <w:t xml:space="preserve"> &amp;</w:t>
+      </w:r>
+      <w:r>
+        <w:rPr>
+          <w:rFonts w:ascii="Courier New" w:cs="Courier New" w:eastAsia="Courier New" w:hAnsi="Courier New"/>
+          <w:color w:val="a9a9a9"/>
+          <w:sz w:val="18"/>
+          <w:szCs w:val="18"/>
+          <w:rtl w:val="0"/>
+        </w:rPr>
+        <w:t xml:space="preserve">amp;</w:t>
+      </w:r>
+      <w:r>
+        <w:rPr>
+          <w:color w:val="000000"/>
+          <w:rtl w:val="0"/>
+        </w:rPr>
+        <w:t xml:space="preserve"> rubbed with </w:t>
+      </w:r>
+      <w:r>
+        <w:rPr>
+          <w:rFonts w:ascii="Courier New" w:cs="Courier New" w:eastAsia="Courier New" w:hAnsi="Courier New"/>
+          <w:color w:val="0000ff"/>
+          <w:sz w:val="18"/>
+          <w:szCs w:val="18"/>
+          <w:rtl w:val="0"/>
+        </w:rPr>
+        <w:t xml:space="preserve">&lt;m&gt;</w:t>
+      </w:r>
+      <w:r>
+        <w:rPr>
+          <w:color w:val="000000"/>
+          <w:rtl w:val="0"/>
+        </w:rPr>
+        <w:t xml:space="preserve">turpentine</w:t>
+      </w:r>
+      <w:r>
+        <w:rPr>
+          <w:rFonts w:ascii="Courier New" w:cs="Courier New" w:eastAsia="Courier New" w:hAnsi="Courier New"/>
+          <w:color w:val="0000ff"/>
+          <w:sz w:val="18"/>
+          <w:szCs w:val="18"/>
+          <w:rtl w:val="0"/>
+        </w:rPr>
+        <w:t xml:space="preserve">&lt;/m&gt;</w:t>
+      </w:r>
+      <w:r>
+        <w:rPr>
+          <w:color w:val="000000"/>
+          <w:rtl w:val="0"/>
+        </w:rPr>
         <w:t xml:space="preserve"> </w:t>
       </w:r>
       <w:r>
         <w:rPr>
+          <w:rtl w:val="0"/>
+        </w:rPr>
+        <w:t xml:space="preserve">&amp;</w:t>
+      </w:r>
+      <w:r>
+        <w:rPr>
+          <w:rFonts w:ascii="Courier New" w:cs="Courier New" w:eastAsia="Courier New" w:hAnsi="Courier New"/>
+          <w:color w:val="a9a9a9"/>
+          <w:sz w:val="18"/>
+          <w:szCs w:val="18"/>
+          <w:rtl w:val="0"/>
+        </w:rPr>
+        <w:t xml:space="preserve">amp;</w:t>
+      </w:r>
+      <w:r>
+        <w:rPr>
+          <w:color w:val="000000"/>
+          <w:rtl w:val="0"/>
+        </w:rPr>
+        <w:t xml:space="preserve"> </w:t>
+      </w:r>
+      <w:r>
+        <w:rPr>
           <w:rFonts w:ascii="Courier New" w:cs="Courier New" w:eastAsia="Courier New" w:hAnsi="Courier New"/>
           <w:color w:val="0000ff"/>
           <w:sz w:val="18"/>
@@ -2685,13 +3848,7 @@
           <w:color w:val="000000"/>
           <w:rtl w:val="0"/>
         </w:rPr>
-        <w:t xml:space="preserve">c</w:t>
-      </w:r>
-      <w:r>
-        <w:rPr>
-          <w:rtl w:val="0"/>
-        </w:rPr>
-        <w:t xml:space="preserve">anvas</w:t>
+        <w:t xml:space="preserve">combustible things</w:t>
       </w:r>
       <w:r>
         <w:rPr>
@@ -2708,24 +3865,59 @@
           <w:color w:val="000000"/>
           <w:rtl w:val="0"/>
         </w:rPr>
-        <w:t xml:space="preserve"> &amp;</w:t>
-      </w:r>
-      <w:r>
-        <w:rPr>
-          <w:rFonts w:ascii="Courier New" w:cs="Courier New" w:eastAsia="Courier New" w:hAnsi="Courier New"/>
-          <w:color w:val="a9a9a9"/>
-          <w:sz w:val="18"/>
-          <w:szCs w:val="18"/>
-          <w:rtl w:val="0"/>
-        </w:rPr>
-        <w:t xml:space="preserve">amp;</w:t>
-      </w:r>
-      <w:r>
-        <w:rPr>
-          <w:color w:val="000000"/>
-          <w:rtl w:val="0"/>
-        </w:rPr>
-        <w:t xml:space="preserve"> rubbed with </w:t>
+        <w:t xml:space="preserve">. This cover is made in order to </w:t>
+      </w:r>
+      <w:r>
+        <w:rPr>
+          <w:rtl w:val="0"/>
+        </w:rPr>
+        <w:t xml:space="preserve">secure</w:t>
+      </w:r>
+      <w:r>
+        <w:rPr>
+          <w:color w:val="000000"/>
+          <w:rtl w:val="0"/>
+        </w:rPr>
+        <w:t xml:space="preserve"> the b</w:t>
+      </w:r>
+      <w:r>
+        <w:rPr>
+          <w:rtl w:val="0"/>
+        </w:rPr>
+        <w:t xml:space="preserve">all, such that it</w:t>
+      </w:r>
+      <w:r>
+        <w:rPr>
+          <w:color w:val="000000"/>
+          <w:rtl w:val="0"/>
+        </w:rPr>
+        <w:t xml:space="preserve"> does not fall and in order that</w:t>
+      </w:r>
+      <w:r>
+        <w:rPr>
+          <w:rtl w:val="0"/>
+        </w:rPr>
+        <w:t xml:space="preserve"> when </w:t>
+      </w:r>
+      <w:r>
+        <w:rPr>
+          <w:color w:val="000000"/>
+          <w:rtl w:val="0"/>
+        </w:rPr>
+        <w:t xml:space="preserve">the fire</w:t>
+      </w:r>
+      <w:r>
+        <w:rPr>
+          <w:rtl w:val="0"/>
+        </w:rPr>
+        <w:t xml:space="preserve"> takes to the cover</w:t>
+      </w:r>
+      <w:r>
+        <w:rPr>
+          <w:color w:val="000000"/>
+          <w:rtl w:val="0"/>
+        </w:rPr>
+        <w:t xml:space="preserve">, the </w:t>
       </w:r>
       <w:r>
         <w:rPr>
@@ -2739,10 +3931,9 @@
       </w:r>
       <w:r>
         <w:rPr>
-          <w:color w:val="000000"/>
-          <w:rtl w:val="0"/>
-        </w:rPr>
-        <w:t xml:space="preserve">turpentine</w:t>
+          <w:rtl w:val="0"/>
+        </w:rPr>
+        <w:t xml:space="preserve">primer powder</w:t>
       </w:r>
       <w:r>
         <w:rPr>
@@ -2759,7 +3950,20 @@
           <w:color w:val="000000"/>
           <w:rtl w:val="0"/>
         </w:rPr>
-        <w:t xml:space="preserve"> and other </w:t>
+        <w:t xml:space="preserve"> does not fail. </w:t>
+      </w:r>
+      <w:r>
+        <w:rPr>
+          <w:rtl w:val="0"/>
+        </w:rPr>
+        <w:t xml:space="preserve">Precisely at the fuse, you will need to put in</w:t>
+      </w:r>
+      <w:r>
+        <w:rPr>
+          <w:color w:val="000000"/>
+          <w:rtl w:val="0"/>
+        </w:rPr>
+        <w:t xml:space="preserve"> a good quantity of </w:t>
       </w:r>
       <w:r>
         <w:rPr>
@@ -2773,10 +3977,9 @@
       </w:r>
       <w:r>
         <w:rPr>
-          <w:color w:val="000000"/>
-          <w:rtl w:val="0"/>
-        </w:rPr>
-        <w:t xml:space="preserve">combustible things</w:t>
+          <w:rtl w:val="0"/>
+        </w:rPr>
+        <w:t xml:space="preserve">primer powder</w:t>
       </w:r>
       <w:r>
         <w:rPr>
@@ -2793,20 +3996,7 @@
           <w:color w:val="000000"/>
           <w:rtl w:val="0"/>
         </w:rPr>
-        <w:t xml:space="preserve">. This cover is made to ensure that the b</w:t>
-      </w:r>
-      <w:r>
-        <w:rPr>
-          <w:rtl w:val="0"/>
-        </w:rPr>
-        <w:t xml:space="preserve">all</w:t>
-      </w:r>
-      <w:r>
-        <w:rPr>
-          <w:color w:val="000000"/>
-          <w:rtl w:val="0"/>
-        </w:rPr>
-        <w:t xml:space="preserve"> does not fall and in order that when the cover is given fire, the </w:t>
+        <w:t xml:space="preserve">. Some put a cross of </w:t>
       </w:r>
       <w:r>
         <w:rPr>
@@ -2820,9 +4010,10 @@
       </w:r>
       <w:r>
         <w:rPr>
-          <w:rtl w:val="0"/>
-        </w:rPr>
-        <w:t xml:space="preserve">primer powder</w:t>
+          <w:color w:val="000000"/>
+          <w:rtl w:val="0"/>
+        </w:rPr>
+        <w:t xml:space="preserve">iron</w:t>
       </w:r>
       <w:r>
         <w:rPr>
@@ -2836,116 +4027,29 @@
       </w:r>
       <w:r>
         <w:rPr>
-          <w:color w:val="000000"/>
-          <w:rtl w:val="0"/>
-        </w:rPr>
-        <w:t xml:space="preserve"> does not fail. </w:t>
-      </w:r>
-      <w:r>
-        <w:rPr>
-          <w:rtl w:val="0"/>
-        </w:rPr>
-        <w:t xml:space="preserve">At the</w:t>
-      </w:r>
-      <w:r>
-        <w:rPr>
-          <w:color w:val="000000"/>
-          <w:rtl w:val="0"/>
-        </w:rPr>
-        <w:t xml:space="preserve"> </w:t>
-      </w:r>
-      <w:r>
-        <w:rPr>
-          <w:rtl w:val="0"/>
-        </w:rPr>
-        <w:t xml:space="preserve">top</w:t>
-      </w:r>
-      <w:r>
-        <w:rPr>
-          <w:color w:val="000000"/>
-          <w:rtl w:val="0"/>
-        </w:rPr>
-        <w:t xml:space="preserve"> </w:t>
-      </w:r>
-      <w:r>
-        <w:rPr>
-          <w:rtl w:val="0"/>
-        </w:rPr>
-        <w:t xml:space="preserve">of the touch-hole, it will be necessary to put in</w:t>
-      </w:r>
-      <w:r>
-        <w:rPr>
-          <w:color w:val="000000"/>
-          <w:rtl w:val="0"/>
-        </w:rPr>
-        <w:t xml:space="preserve"> a good quantity of </w:t>
-      </w:r>
-      <w:r>
-        <w:rPr>
-          <w:rFonts w:ascii="Courier New" w:cs="Courier New" w:eastAsia="Courier New" w:hAnsi="Courier New"/>
-          <w:color w:val="0000ff"/>
-          <w:sz w:val="18"/>
-          <w:szCs w:val="18"/>
-          <w:rtl w:val="0"/>
-        </w:rPr>
-        <w:t xml:space="preserve">&lt;m&gt;</w:t>
-      </w:r>
-      <w:r>
-        <w:rPr>
-          <w:rtl w:val="0"/>
-        </w:rPr>
-        <w:t xml:space="preserve">primer powder</w:t>
-      </w:r>
-      <w:r>
-        <w:rPr>
-          <w:rFonts w:ascii="Courier New" w:cs="Courier New" w:eastAsia="Courier New" w:hAnsi="Courier New"/>
-          <w:color w:val="0000ff"/>
-          <w:sz w:val="18"/>
-          <w:szCs w:val="18"/>
-          <w:rtl w:val="0"/>
-        </w:rPr>
-        <w:t xml:space="preserve">&lt;/m&gt;</w:t>
-      </w:r>
-      <w:r>
-        <w:rPr>
-          <w:color w:val="000000"/>
-          <w:rtl w:val="0"/>
-        </w:rPr>
-        <w:t xml:space="preserve">. Some put on the ball a cross of </w:t>
-      </w:r>
-      <w:r>
-        <w:rPr>
-          <w:rFonts w:ascii="Courier New" w:cs="Courier New" w:eastAsia="Courier New" w:hAnsi="Courier New"/>
-          <w:color w:val="0000ff"/>
-          <w:sz w:val="18"/>
-          <w:szCs w:val="18"/>
-          <w:rtl w:val="0"/>
-        </w:rPr>
-        <w:t xml:space="preserve">&lt;m&gt;</w:t>
-      </w:r>
-      <w:r>
-        <w:rPr>
-          <w:color w:val="000000"/>
-          <w:rtl w:val="0"/>
-        </w:rPr>
-        <w:t xml:space="preserve">iron</w:t>
-      </w:r>
-      <w:r>
-        <w:rPr>
-          <w:rFonts w:ascii="Courier New" w:cs="Courier New" w:eastAsia="Courier New" w:hAnsi="Courier New"/>
-          <w:color w:val="0000ff"/>
-          <w:sz w:val="18"/>
-          <w:szCs w:val="18"/>
-          <w:rtl w:val="0"/>
-        </w:rPr>
-        <w:t xml:space="preserve">&lt;/m&gt;</w:t>
-      </w:r>
-      <w:r>
-        <w:rPr>
-          <w:color w:val="000000"/>
-          <w:rtl w:val="0"/>
-        </w:rPr>
-        <w:t xml:space="preserve"> which is longer than the mouth of the </w:t>
+          <w:rtl w:val="0"/>
+        </w:rPr>
+        <w:t xml:space="preserve"> on the ball</w:t>
+      </w:r>
+      <w:r>
+        <w:rPr>
+          <w:color w:val="000000"/>
+          <w:rtl w:val="0"/>
+        </w:rPr>
+        <w:t xml:space="preserve"> which </w:t>
+      </w:r>
+      <w:r>
+        <w:rPr>
+          <w:rtl w:val="0"/>
+        </w:rPr>
+        <w:t xml:space="preserve">protrudes from</w:t>
+      </w:r>
+      <w:r>
+        <w:rPr>
+          <w:color w:val="000000"/>
+          <w:rtl w:val="0"/>
+        </w:rPr>
+        <w:t xml:space="preserve"> the mouth of the </w:t>
       </w:r>
       <w:r>
         <w:rPr>

--- a/TEMP/input/p023r_LdlV_+MHS_+_G2/tl_p023r.docx
+++ b/TEMP/input/p023r_LdlV_+MHS_+_G2/tl_p023r.docx
@@ -13,7 +13,6 @@
           <w:between w:space="0" w:sz="0" w:val="nil"/>
         </w:pBdr>
         <w:shd w:fill="auto" w:val="clear"/>
-        <w:contextualSpacing w:val="0"/>
         <w:rPr>
           <w:color w:val="000000"/>
         </w:rPr>
@@ -62,7 +61,6 @@
           <w:between w:space="0" w:sz="0" w:val="nil"/>
         </w:pBdr>
         <w:shd w:fill="auto" w:val="clear"/>
-        <w:contextualSpacing w:val="0"/>
         <w:rPr>
           <w:color w:val="000000"/>
         </w:rPr>
@@ -111,7 +109,6 @@
           <w:between w:space="0" w:sz="0" w:val="nil"/>
         </w:pBdr>
         <w:shd w:fill="auto" w:val="clear"/>
-        <w:contextualSpacing w:val="0"/>
         <w:rPr>
           <w:color w:val="000000"/>
         </w:rPr>
@@ -133,7 +130,6 @@
           <w:between w:space="0" w:sz="0" w:val="nil"/>
         </w:pBdr>
         <w:shd w:fill="auto" w:val="clear"/>
-        <w:contextualSpacing w:val="0"/>
         <w:rPr>
           <w:color w:val="000000"/>
         </w:rPr>
@@ -165,7 +161,6 @@
           <w:between w:space="0" w:sz="0" w:val="nil"/>
         </w:pBdr>
         <w:shd w:fill="auto" w:val="clear"/>
-        <w:contextualSpacing w:val="0"/>
         <w:rPr>
           <w:color w:val="000000"/>
         </w:rPr>
@@ -197,7 +192,6 @@
           <w:between w:space="0" w:sz="0" w:val="nil"/>
         </w:pBdr>
         <w:shd w:fill="auto" w:val="clear"/>
-        <w:contextualSpacing w:val="0"/>
         <w:rPr>
           <w:color w:val="000000"/>
         </w:rPr>
@@ -221,7 +215,6 @@
           <w:between w:space="0" w:sz="0" w:val="nil"/>
         </w:pBdr>
         <w:shd w:fill="auto" w:val="clear"/>
-        <w:contextualSpacing w:val="0"/>
         <w:rPr>
           <w:color w:val="000000"/>
         </w:rPr>
@@ -2843,7 +2836,6 @@
           <w:between w:space="0" w:sz="0" w:val="nil"/>
         </w:pBdr>
         <w:shd w:fill="auto" w:val="clear"/>
-        <w:contextualSpacing w:val="0"/>
         <w:rPr>
           <w:rFonts w:ascii="Courier New" w:cs="Courier New" w:eastAsia="Courier New" w:hAnsi="Courier New"/>
           <w:color w:val="7f6000"/>
@@ -2868,7 +2860,6 @@
           <w:between w:space="0" w:sz="0" w:val="nil"/>
         </w:pBdr>
         <w:shd w:fill="auto" w:val="clear"/>
-        <w:contextualSpacing w:val="0"/>
         <w:rPr>
           <w:color w:val="000000"/>
         </w:rPr>
@@ -2900,7 +2891,6 @@
           <w:between w:space="0" w:sz="0" w:val="nil"/>
         </w:pBdr>
         <w:shd w:fill="auto" w:val="clear"/>
-        <w:contextualSpacing w:val="0"/>
         <w:rPr>
           <w:color w:val="000000"/>
         </w:rPr>
@@ -2957,7 +2947,6 @@
           <w:between w:space="0" w:sz="0" w:val="nil"/>
         </w:pBdr>
         <w:shd w:fill="auto" w:val="clear"/>
-        <w:contextualSpacing w:val="0"/>
         <w:rPr>
           <w:color w:val="000000"/>
         </w:rPr>
@@ -3358,7 +3347,6 @@
           <w:between w:space="0" w:sz="0" w:val="nil"/>
         </w:pBdr>
         <w:shd w:fill="auto" w:val="clear"/>
-        <w:contextualSpacing w:val="0"/>
         <w:rPr>
           <w:color w:val="000000"/>
         </w:rPr>
@@ -3380,7 +3368,6 @@
           <w:between w:space="0" w:sz="0" w:val="nil"/>
         </w:pBdr>
         <w:shd w:fill="auto" w:val="clear"/>
-        <w:contextualSpacing w:val="0"/>
         <w:rPr/>
       </w:pPr>
       <w:r>
@@ -3410,7 +3397,6 @@
           <w:between w:space="0" w:sz="0" w:val="nil"/>
         </w:pBdr>
         <w:shd w:fill="auto" w:val="clear"/>
-        <w:contextualSpacing w:val="0"/>
         <w:rPr/>
       </w:pPr>
       <w:r>
@@ -3456,7 +3442,6 @@
           <w:between w:space="0" w:sz="0" w:val="nil"/>
         </w:pBdr>
         <w:shd w:fill="auto" w:val="clear"/>
-        <w:contextualSpacing w:val="0"/>
         <w:rPr/>
       </w:pPr>
       <w:r>
@@ -3502,7 +3487,6 @@
           <w:between w:space="0" w:sz="0" w:val="nil"/>
         </w:pBdr>
         <w:shd w:fill="auto" w:val="clear"/>
-        <w:contextualSpacing w:val="0"/>
         <w:rPr/>
       </w:pPr>
       <w:r>
@@ -3552,7 +3536,6 @@
           <w:between w:space="0" w:sz="0" w:val="nil"/>
         </w:pBdr>
         <w:shd w:fill="auto" w:val="clear"/>
-        <w:contextualSpacing w:val="0"/>
         <w:rPr>
           <w:color w:val="000000"/>
         </w:rPr>
@@ -3584,7 +3567,6 @@
           <w:between w:space="0" w:sz="0" w:val="nil"/>
         </w:pBdr>
         <w:shd w:fill="auto" w:val="clear"/>
-        <w:contextualSpacing w:val="0"/>
         <w:rPr>
           <w:rFonts w:ascii="Courier New" w:cs="Courier New" w:eastAsia="Courier New" w:hAnsi="Courier New"/>
           <w:color w:val="7f6000"/>
@@ -3609,7 +3591,6 @@
           <w:between w:space="0" w:sz="0" w:val="nil"/>
         </w:pBdr>
         <w:shd w:fill="auto" w:val="clear"/>
-        <w:contextualSpacing w:val="0"/>
         <w:rPr>
           <w:color w:val="000000"/>
         </w:rPr>
@@ -3641,7 +3622,6 @@
           <w:between w:space="0" w:sz="0" w:val="nil"/>
         </w:pBdr>
         <w:shd w:fill="auto" w:val="clear"/>
-        <w:contextualSpacing w:val="0"/>
         <w:rPr>
           <w:color w:val="000000"/>
         </w:rPr>
@@ -3698,7 +3678,6 @@
           <w:between w:space="0" w:sz="0" w:val="nil"/>
         </w:pBdr>
         <w:shd w:fill="auto" w:val="clear"/>
-        <w:contextualSpacing w:val="0"/>
         <w:rPr>
           <w:color w:val="000000"/>
         </w:rPr>
@@ -4124,7 +4103,6 @@
           <w:between w:space="0" w:sz="0" w:val="nil"/>
         </w:pBdr>
         <w:shd w:fill="auto" w:val="clear"/>
-        <w:contextualSpacing w:val="0"/>
         <w:rPr/>
       </w:pPr>
       <w:r>
@@ -4180,7 +4158,6 @@
         <w:shd w:fill="auto" w:val="clear"/>
         <w:spacing w:after="0" w:before="0" w:line="240" w:lineRule="auto"/>
         <w:ind w:left="0" w:right="0" w:firstLine="0"/>
-        <w:contextualSpacing w:val="0"/>
         <w:jc w:val="left"/>
         <w:rPr>
           <w:rFonts w:ascii="Arial" w:cs="Arial" w:eastAsia="Arial" w:hAnsi="Arial"/>
@@ -4231,7 +4208,6 @@
         <w:shd w:fill="auto" w:val="clear"/>
         <w:spacing w:after="0" w:before="0" w:line="240" w:lineRule="auto"/>
         <w:ind w:left="0" w:right="0" w:firstLine="0"/>
-        <w:contextualSpacing w:val="0"/>
         <w:jc w:val="left"/>
         <w:rPr>
           <w:rFonts w:ascii="Arial" w:cs="Arial" w:eastAsia="Arial" w:hAnsi="Arial"/>
